--- a/Reading guide.docx
+++ b/Reading guide.docx
@@ -5,24 +5,67 @@
     <w:p>
       <w:pPr>
         <w:pStyle w:val="Titel"/>
-        <w:rPr>
-          <w:lang w:val="en-US"/>
-        </w:rPr>
-      </w:pPr>
-      <w:r>
-        <w:rPr>
-          <w:lang w:val="en-US"/>
-        </w:rPr>
-        <w:t xml:space="preserve">S6 </w:t>
-      </w:r>
-      <w:r>
-        <w:rPr>
+        <w:jc w:val="center"/>
+        <w:rPr>
+          <w:lang w:val="en-US"/>
+        </w:rPr>
+      </w:pPr>
+    </w:p>
+    <w:p>
+      <w:pPr>
+        <w:pStyle w:val="Titel"/>
+        <w:jc w:val="center"/>
+        <w:rPr>
+          <w:lang w:val="en-US"/>
+        </w:rPr>
+      </w:pPr>
+    </w:p>
+    <w:p>
+      <w:pPr>
+        <w:pStyle w:val="Titel"/>
+        <w:jc w:val="center"/>
+        <w:rPr>
+          <w:sz w:val="72"/>
+          <w:szCs w:val="72"/>
+          <w:lang w:val="en-US"/>
+        </w:rPr>
+      </w:pPr>
+      <w:r>
+        <w:rPr>
+          <w:sz w:val="72"/>
+          <w:szCs w:val="72"/>
+          <w:lang w:val="en-US"/>
+        </w:rPr>
+        <w:t>S6</w:t>
+      </w:r>
+      <w:r>
+        <w:rPr>
+          <w:sz w:val="72"/>
+          <w:szCs w:val="72"/>
+          <w:lang w:val="en-US"/>
+        </w:rPr>
+        <w:t xml:space="preserve"> Portfolio</w:t>
+      </w:r>
+      <w:r>
+        <w:rPr>
+          <w:sz w:val="72"/>
+          <w:szCs w:val="72"/>
+          <w:lang w:val="en-US"/>
+        </w:rPr>
+        <w:t xml:space="preserve"> </w:t>
+      </w:r>
+      <w:r>
+        <w:rPr>
+          <w:sz w:val="72"/>
+          <w:szCs w:val="72"/>
           <w:lang w:val="en-US"/>
         </w:rPr>
         <w:t>R</w:t>
       </w:r>
       <w:r>
         <w:rPr>
+          <w:sz w:val="72"/>
+          <w:szCs w:val="72"/>
           <w:lang w:val="en-US"/>
         </w:rPr>
         <w:t>eading Guide</w:t>
@@ -30,14 +73,809 @@
     </w:p>
     <w:p>
       <w:pPr>
-        <w:rPr>
-          <w:lang w:val="en-US"/>
-        </w:rPr>
-      </w:pPr>
-    </w:p>
-    <w:p>
-      <w:pPr>
-        <w:rPr>
+        <w:jc w:val="center"/>
+        <w:rPr>
+          <w:lang w:val="en-US"/>
+        </w:rPr>
+      </w:pPr>
+      <w:r>
+        <w:rPr>
+          <w:lang w:val="en-US"/>
+        </w:rPr>
+        <w:t>Jordy Walraven</w:t>
+      </w:r>
+    </w:p>
+    <w:p>
+      <w:pPr>
+        <w:jc w:val="center"/>
+        <w:rPr>
+          <w:lang w:val="en-US"/>
+        </w:rPr>
+      </w:pPr>
+    </w:p>
+    <w:p>
+      <w:pPr>
+        <w:jc w:val="center"/>
+        <w:rPr>
+          <w:lang w:val="en-US"/>
+        </w:rPr>
+      </w:pPr>
+      <w:r>
+        <w:rPr>
+          <w:noProof/>
+        </w:rPr>
+        <w:drawing>
+          <wp:inline distT="0" distB="0" distL="0" distR="0" wp14:anchorId="4A19ED05" wp14:editId="058076F6">
+            <wp:extent cx="3191607" cy="3191607"/>
+            <wp:effectExtent l="0" t="0" r="0" b="0"/>
+            <wp:docPr id="2125932697" name="Afbeelding 2" descr="869 Fontys Icons - Free in SVG, PNG, ICO - IconScout"/>
+            <wp:cNvGraphicFramePr>
+              <a:graphicFrameLocks xmlns:a="http://schemas.openxmlformats.org/drawingml/2006/main" noChangeAspect="1"/>
+            </wp:cNvGraphicFramePr>
+            <a:graphic xmlns:a="http://schemas.openxmlformats.org/drawingml/2006/main">
+              <a:graphicData uri="http://schemas.openxmlformats.org/drawingml/2006/picture">
+                <pic:pic xmlns:pic="http://schemas.openxmlformats.org/drawingml/2006/picture">
+                  <pic:nvPicPr>
+                    <pic:cNvPr id="0" name="Picture 6" descr="869 Fontys Icons - Free in SVG, PNG, ICO - IconScout"/>
+                    <pic:cNvPicPr>
+                      <a:picLocks noChangeAspect="1" noChangeArrowheads="1"/>
+                    </pic:cNvPicPr>
+                  </pic:nvPicPr>
+                  <pic:blipFill>
+                    <a:blip r:embed="rId8">
+                      <a:extLst>
+                        <a:ext uri="{28A0092B-C50C-407E-A947-70E740481C1C}">
+                          <a14:useLocalDpi xmlns:a14="http://schemas.microsoft.com/office/drawing/2010/main" val="0"/>
+                        </a:ext>
+                      </a:extLst>
+                    </a:blip>
+                    <a:srcRect/>
+                    <a:stretch>
+                      <a:fillRect/>
+                    </a:stretch>
+                  </pic:blipFill>
+                  <pic:spPr bwMode="auto">
+                    <a:xfrm>
+                      <a:off x="0" y="0"/>
+                      <a:ext cx="3195601" cy="3195601"/>
+                    </a:xfrm>
+                    <a:prstGeom prst="rect">
+                      <a:avLst/>
+                    </a:prstGeom>
+                    <a:noFill/>
+                    <a:ln>
+                      <a:noFill/>
+                    </a:ln>
+                  </pic:spPr>
+                </pic:pic>
+              </a:graphicData>
+            </a:graphic>
+          </wp:inline>
+        </w:drawing>
+      </w:r>
+    </w:p>
+    <w:p>
+      <w:pPr>
+        <w:pStyle w:val="paragraph"/>
+        <w:spacing w:before="0" w:beforeAutospacing="0" w:after="0" w:afterAutospacing="0"/>
+        <w:textAlignment w:val="baseline"/>
+        <w:rPr>
+          <w:rFonts w:ascii="Calibri" w:hAnsi="Calibri" w:cs="Calibri"/>
+          <w:b/>
+          <w:bCs/>
+          <w:sz w:val="22"/>
+          <w:szCs w:val="22"/>
+          <w:lang w:val="en-GB"/>
+          <w14:ligatures w14:val="none"/>
+        </w:rPr>
+      </w:pPr>
+    </w:p>
+    <w:p>
+      <w:pPr>
+        <w:pStyle w:val="paragraph"/>
+        <w:spacing w:before="0" w:beforeAutospacing="0" w:after="0" w:afterAutospacing="0"/>
+        <w:textAlignment w:val="baseline"/>
+        <w:rPr>
+          <w:rFonts w:ascii="Calibri" w:hAnsi="Calibri" w:cs="Calibri"/>
+          <w:b/>
+          <w:bCs/>
+          <w:sz w:val="22"/>
+          <w:szCs w:val="22"/>
+          <w:lang w:val="en-GB"/>
+          <w14:ligatures w14:val="none"/>
+        </w:rPr>
+      </w:pPr>
+    </w:p>
+    <w:p>
+      <w:pPr>
+        <w:pStyle w:val="paragraph"/>
+        <w:spacing w:before="0" w:beforeAutospacing="0" w:after="0" w:afterAutospacing="0"/>
+        <w:textAlignment w:val="baseline"/>
+        <w:rPr>
+          <w:rFonts w:ascii="Calibri" w:hAnsi="Calibri" w:cs="Calibri"/>
+          <w:b/>
+          <w:bCs/>
+          <w:sz w:val="22"/>
+          <w:szCs w:val="22"/>
+          <w:lang w:val="en-GB"/>
+          <w14:ligatures w14:val="none"/>
+        </w:rPr>
+      </w:pPr>
+    </w:p>
+    <w:p>
+      <w:pPr>
+        <w:pStyle w:val="paragraph"/>
+        <w:spacing w:before="0" w:beforeAutospacing="0" w:after="0" w:afterAutospacing="0"/>
+        <w:textAlignment w:val="baseline"/>
+        <w:rPr>
+          <w:rFonts w:ascii="Segoe UI" w:hAnsi="Segoe UI" w:cs="Segoe UI"/>
+          <w:sz w:val="18"/>
+          <w:szCs w:val="18"/>
+          <w14:ligatures w14:val="none"/>
+        </w:rPr>
+      </w:pPr>
+      <w:r>
+        <w:rPr>
+          <w:rFonts w:ascii="Calibri" w:hAnsi="Calibri" w:cs="Calibri"/>
+          <w:b/>
+          <w:bCs/>
+          <w:sz w:val="22"/>
+          <w:szCs w:val="22"/>
+          <w:lang w:val="en-GB"/>
+          <w14:ligatures w14:val="none"/>
+        </w:rPr>
+        <w:t>Version history:</w:t>
+      </w:r>
+      <w:r>
+        <w:rPr>
+          <w:rFonts w:ascii="Calibri" w:hAnsi="Calibri" w:cs="Calibri"/>
+          <w:sz w:val="22"/>
+          <w:szCs w:val="22"/>
+          <w14:ligatures w14:val="none"/>
+        </w:rPr>
+        <w:t> </w:t>
+      </w:r>
+    </w:p>
+    <w:tbl>
+      <w:tblPr>
+        <w:tblW w:w="9088" w:type="dxa"/>
+        <w:tblBorders>
+          <w:top w:val="outset" w:sz="6" w:space="0" w:color="auto"/>
+          <w:left w:val="outset" w:sz="6" w:space="0" w:color="auto"/>
+          <w:bottom w:val="outset" w:sz="6" w:space="0" w:color="auto"/>
+          <w:right w:val="outset" w:sz="6" w:space="0" w:color="auto"/>
+        </w:tblBorders>
+        <w:tblCellMar>
+          <w:left w:w="0" w:type="dxa"/>
+          <w:right w:w="0" w:type="dxa"/>
+        </w:tblCellMar>
+        <w:tblLook w:val="04A0" w:firstRow="1" w:lastRow="0" w:firstColumn="1" w:lastColumn="0" w:noHBand="0" w:noVBand="1"/>
+      </w:tblPr>
+      <w:tblGrid>
+        <w:gridCol w:w="730"/>
+        <w:gridCol w:w="1688"/>
+        <w:gridCol w:w="5387"/>
+        <w:gridCol w:w="1283"/>
+      </w:tblGrid>
+      <w:tr>
+        <w:trPr>
+          <w:trHeight w:val="300"/>
+        </w:trPr>
+        <w:tc>
+          <w:tcPr>
+            <w:tcW w:w="730" w:type="dxa"/>
+            <w:tcBorders>
+              <w:top w:val="single" w:sz="6" w:space="0" w:color="000000"/>
+              <w:left w:val="single" w:sz="6" w:space="0" w:color="000000"/>
+              <w:bottom w:val="single" w:sz="6" w:space="0" w:color="000000"/>
+              <w:right w:val="single" w:sz="6" w:space="0" w:color="000000"/>
+            </w:tcBorders>
+            <w:shd w:val="clear" w:color="auto" w:fill="auto"/>
+            <w:hideMark/>
+          </w:tcPr>
+          <w:p>
+            <w:pPr>
+              <w:rPr>
+                <w:rFonts w:ascii="Times New Roman" w:hAnsi="Times New Roman" w:cs="Times New Roman"/>
+                <w:sz w:val="24"/>
+                <w:szCs w:val="24"/>
+                <w:lang w:eastAsia="nl-NL"/>
+              </w:rPr>
+            </w:pPr>
+            <w:r>
+              <w:rPr>
+                <w:lang w:val="en-GB" w:eastAsia="nl-NL"/>
+              </w:rPr>
+              <w:t>Version</w:t>
+            </w:r>
+            <w:r>
+              <w:rPr>
+                <w:lang w:eastAsia="nl-NL"/>
+              </w:rPr>
+              <w:t> </w:t>
+            </w:r>
+          </w:p>
+        </w:tc>
+        <w:tc>
+          <w:tcPr>
+            <w:tcW w:w="1688" w:type="dxa"/>
+            <w:tcBorders>
+              <w:top w:val="single" w:sz="6" w:space="0" w:color="000000"/>
+              <w:left w:val="single" w:sz="6" w:space="0" w:color="000000"/>
+              <w:bottom w:val="single" w:sz="6" w:space="0" w:color="000000"/>
+              <w:right w:val="single" w:sz="6" w:space="0" w:color="000000"/>
+            </w:tcBorders>
+            <w:shd w:val="clear" w:color="auto" w:fill="auto"/>
+            <w:hideMark/>
+          </w:tcPr>
+          <w:p>
+            <w:pPr>
+              <w:rPr>
+                <w:rFonts w:ascii="Times New Roman" w:hAnsi="Times New Roman" w:cs="Times New Roman"/>
+                <w:sz w:val="24"/>
+                <w:szCs w:val="24"/>
+                <w:lang w:eastAsia="nl-NL"/>
+              </w:rPr>
+            </w:pPr>
+            <w:r>
+              <w:rPr>
+                <w:lang w:val="en-GB" w:eastAsia="nl-NL"/>
+              </w:rPr>
+              <w:t>Author(s)</w:t>
+            </w:r>
+            <w:r>
+              <w:rPr>
+                <w:lang w:eastAsia="nl-NL"/>
+              </w:rPr>
+              <w:t> </w:t>
+            </w:r>
+          </w:p>
+        </w:tc>
+        <w:tc>
+          <w:tcPr>
+            <w:tcW w:w="5387" w:type="dxa"/>
+            <w:tcBorders>
+              <w:top w:val="single" w:sz="6" w:space="0" w:color="000000"/>
+              <w:left w:val="single" w:sz="6" w:space="0" w:color="000000"/>
+              <w:bottom w:val="single" w:sz="6" w:space="0" w:color="000000"/>
+              <w:right w:val="single" w:sz="6" w:space="0" w:color="000000"/>
+            </w:tcBorders>
+            <w:shd w:val="clear" w:color="auto" w:fill="auto"/>
+            <w:hideMark/>
+          </w:tcPr>
+          <w:p>
+            <w:pPr>
+              <w:rPr>
+                <w:rFonts w:ascii="Times New Roman" w:hAnsi="Times New Roman" w:cs="Times New Roman"/>
+                <w:sz w:val="24"/>
+                <w:szCs w:val="24"/>
+                <w:lang w:eastAsia="nl-NL"/>
+              </w:rPr>
+            </w:pPr>
+            <w:r>
+              <w:rPr>
+                <w:lang w:val="en-GB" w:eastAsia="nl-NL"/>
+              </w:rPr>
+              <w:t>Description</w:t>
+            </w:r>
+            <w:r>
+              <w:rPr>
+                <w:lang w:eastAsia="nl-NL"/>
+              </w:rPr>
+              <w:t> </w:t>
+            </w:r>
+          </w:p>
+        </w:tc>
+        <w:tc>
+          <w:tcPr>
+            <w:tcW w:w="1283" w:type="dxa"/>
+            <w:tcBorders>
+              <w:top w:val="single" w:sz="6" w:space="0" w:color="000000"/>
+              <w:left w:val="single" w:sz="6" w:space="0" w:color="000000"/>
+              <w:bottom w:val="single" w:sz="6" w:space="0" w:color="000000"/>
+              <w:right w:val="single" w:sz="6" w:space="0" w:color="000000"/>
+            </w:tcBorders>
+          </w:tcPr>
+          <w:p>
+            <w:pPr>
+              <w:rPr>
+                <w:lang w:val="en-GB" w:eastAsia="nl-NL"/>
+              </w:rPr>
+            </w:pPr>
+            <w:r>
+              <w:rPr>
+                <w:lang w:val="en-GB" w:eastAsia="nl-NL"/>
+              </w:rPr>
+              <w:t>Date</w:t>
+            </w:r>
+          </w:p>
+        </w:tc>
+      </w:tr>
+      <w:tr>
+        <w:trPr>
+          <w:trHeight w:val="300"/>
+        </w:trPr>
+        <w:tc>
+          <w:tcPr>
+            <w:tcW w:w="730" w:type="dxa"/>
+            <w:tcBorders>
+              <w:top w:val="single" w:sz="6" w:space="0" w:color="000000"/>
+              <w:left w:val="single" w:sz="6" w:space="0" w:color="000000"/>
+              <w:bottom w:val="single" w:sz="6" w:space="0" w:color="000000"/>
+              <w:right w:val="single" w:sz="6" w:space="0" w:color="000000"/>
+            </w:tcBorders>
+            <w:shd w:val="clear" w:color="auto" w:fill="auto"/>
+            <w:hideMark/>
+          </w:tcPr>
+          <w:p>
+            <w:pPr>
+              <w:jc w:val="center"/>
+              <w:rPr>
+                <w:lang w:val="en-US"/>
+              </w:rPr>
+            </w:pPr>
+            <w:r>
+              <w:rPr>
+                <w:lang w:val="en-US"/>
+              </w:rPr>
+              <w:t>1</w:t>
+            </w:r>
+          </w:p>
+        </w:tc>
+        <w:tc>
+          <w:tcPr>
+            <w:tcW w:w="1688" w:type="dxa"/>
+            <w:tcBorders>
+              <w:top w:val="single" w:sz="6" w:space="0" w:color="000000"/>
+              <w:left w:val="single" w:sz="6" w:space="0" w:color="000000"/>
+              <w:bottom w:val="single" w:sz="6" w:space="0" w:color="000000"/>
+              <w:right w:val="single" w:sz="6" w:space="0" w:color="000000"/>
+            </w:tcBorders>
+            <w:shd w:val="clear" w:color="auto" w:fill="auto"/>
+            <w:hideMark/>
+          </w:tcPr>
+          <w:p>
+            <w:pPr>
+              <w:rPr>
+                <w:lang w:val="en-US"/>
+              </w:rPr>
+            </w:pPr>
+            <w:r>
+              <w:rPr>
+                <w:lang w:val="en-US"/>
+              </w:rPr>
+              <w:t>Jordy Walraven</w:t>
+            </w:r>
+          </w:p>
+        </w:tc>
+        <w:tc>
+          <w:tcPr>
+            <w:tcW w:w="5387" w:type="dxa"/>
+            <w:tcBorders>
+              <w:top w:val="single" w:sz="6" w:space="0" w:color="000000"/>
+              <w:left w:val="single" w:sz="6" w:space="0" w:color="000000"/>
+              <w:bottom w:val="single" w:sz="6" w:space="0" w:color="000000"/>
+              <w:right w:val="single" w:sz="6" w:space="0" w:color="000000"/>
+            </w:tcBorders>
+            <w:shd w:val="clear" w:color="auto" w:fill="auto"/>
+            <w:hideMark/>
+          </w:tcPr>
+          <w:p>
+            <w:pPr>
+              <w:rPr>
+                <w:rFonts w:ascii="Times New Roman" w:hAnsi="Times New Roman" w:cs="Times New Roman"/>
+                <w:sz w:val="24"/>
+                <w:szCs w:val="24"/>
+                <w:lang w:eastAsia="nl-NL"/>
+              </w:rPr>
+            </w:pPr>
+            <w:r>
+              <w:rPr>
+                <w:lang w:val="en-GB" w:eastAsia="nl-NL"/>
+              </w:rPr>
+              <w:t xml:space="preserve">Setup Initial reading </w:t>
+            </w:r>
+            <w:proofErr w:type="spellStart"/>
+            <w:r>
+              <w:rPr>
+                <w:lang w:val="en-GB" w:eastAsia="nl-NL"/>
+              </w:rPr>
+              <w:t>gude</w:t>
+            </w:r>
+            <w:proofErr w:type="spellEnd"/>
+          </w:p>
+        </w:tc>
+        <w:tc>
+          <w:tcPr>
+            <w:tcW w:w="1283" w:type="dxa"/>
+            <w:tcBorders>
+              <w:top w:val="single" w:sz="6" w:space="0" w:color="000000"/>
+              <w:left w:val="single" w:sz="6" w:space="0" w:color="000000"/>
+              <w:bottom w:val="single" w:sz="6" w:space="0" w:color="000000"/>
+              <w:right w:val="single" w:sz="6" w:space="0" w:color="000000"/>
+            </w:tcBorders>
+          </w:tcPr>
+          <w:p>
+            <w:pPr>
+              <w:rPr>
+                <w:lang w:val="en-GB" w:eastAsia="nl-NL"/>
+              </w:rPr>
+            </w:pPr>
+            <w:r>
+              <w:rPr>
+                <w:lang w:val="en-GB" w:eastAsia="nl-NL"/>
+              </w:rPr>
+              <w:t>24-3-2024</w:t>
+            </w:r>
+          </w:p>
+        </w:tc>
+      </w:tr>
+    </w:tbl>
+    <w:p>
+      <w:pPr>
+        <w:rPr>
+          <w:rFonts w:ascii="Segoe UI" w:hAnsi="Segoe UI" w:cs="Segoe UI"/>
+          <w:sz w:val="18"/>
+          <w:szCs w:val="18"/>
+          <w:lang w:eastAsia="nl-NL"/>
+        </w:rPr>
+      </w:pPr>
+      <w:r>
+        <w:rPr>
+          <w:lang w:val="en-US" w:eastAsia="nl-NL"/>
+        </w:rPr>
+        <w:t> </w:t>
+      </w:r>
+      <w:r>
+        <w:rPr>
+          <w:lang w:val="en-US" w:eastAsia="nl-NL"/>
+        </w:rPr>
+        <w:br/>
+      </w:r>
+      <w:r>
+        <w:rPr>
+          <w:b/>
+          <w:bCs/>
+          <w:lang w:val="en-GB" w:eastAsia="nl-NL"/>
+        </w:rPr>
+        <w:t>Distribution history:</w:t>
+      </w:r>
+      <w:r>
+        <w:rPr>
+          <w:lang w:eastAsia="nl-NL"/>
+        </w:rPr>
+        <w:t> </w:t>
+      </w:r>
+    </w:p>
+    <w:tbl>
+      <w:tblPr>
+        <w:tblW w:w="9088" w:type="dxa"/>
+        <w:tblBorders>
+          <w:top w:val="outset" w:sz="6" w:space="0" w:color="auto"/>
+          <w:left w:val="outset" w:sz="6" w:space="0" w:color="auto"/>
+          <w:bottom w:val="outset" w:sz="6" w:space="0" w:color="auto"/>
+          <w:right w:val="outset" w:sz="6" w:space="0" w:color="auto"/>
+        </w:tblBorders>
+        <w:tblCellMar>
+          <w:left w:w="0" w:type="dxa"/>
+          <w:right w:w="0" w:type="dxa"/>
+        </w:tblCellMar>
+        <w:tblLook w:val="04A0" w:firstRow="1" w:lastRow="0" w:firstColumn="1" w:lastColumn="0" w:noHBand="0" w:noVBand="1"/>
+      </w:tblPr>
+      <w:tblGrid>
+        <w:gridCol w:w="731"/>
+        <w:gridCol w:w="1687"/>
+        <w:gridCol w:w="5387"/>
+        <w:gridCol w:w="1283"/>
+      </w:tblGrid>
+      <w:tr>
+        <w:trPr>
+          <w:trHeight w:val="300"/>
+        </w:trPr>
+        <w:tc>
+          <w:tcPr>
+            <w:tcW w:w="731" w:type="dxa"/>
+            <w:tcBorders>
+              <w:top w:val="single" w:sz="6" w:space="0" w:color="000000"/>
+              <w:left w:val="single" w:sz="6" w:space="0" w:color="000000"/>
+              <w:bottom w:val="single" w:sz="6" w:space="0" w:color="000000"/>
+              <w:right w:val="single" w:sz="6" w:space="0" w:color="000000"/>
+            </w:tcBorders>
+            <w:shd w:val="clear" w:color="auto" w:fill="auto"/>
+            <w:hideMark/>
+          </w:tcPr>
+          <w:p>
+            <w:pPr>
+              <w:rPr>
+                <w:rFonts w:ascii="Times New Roman" w:hAnsi="Times New Roman" w:cs="Times New Roman"/>
+                <w:sz w:val="24"/>
+                <w:szCs w:val="24"/>
+                <w:lang w:eastAsia="nl-NL"/>
+              </w:rPr>
+            </w:pPr>
+            <w:r>
+              <w:rPr>
+                <w:lang w:val="en-GB" w:eastAsia="nl-NL"/>
+              </w:rPr>
+              <w:t>Version</w:t>
+            </w:r>
+            <w:r>
+              <w:rPr>
+                <w:lang w:eastAsia="nl-NL"/>
+              </w:rPr>
+              <w:t> </w:t>
+            </w:r>
+          </w:p>
+        </w:tc>
+        <w:tc>
+          <w:tcPr>
+            <w:tcW w:w="1687" w:type="dxa"/>
+            <w:tcBorders>
+              <w:top w:val="single" w:sz="6" w:space="0" w:color="000000"/>
+              <w:left w:val="single" w:sz="6" w:space="0" w:color="000000"/>
+              <w:bottom w:val="single" w:sz="6" w:space="0" w:color="000000"/>
+              <w:right w:val="single" w:sz="6" w:space="0" w:color="000000"/>
+            </w:tcBorders>
+            <w:shd w:val="clear" w:color="auto" w:fill="auto"/>
+            <w:hideMark/>
+          </w:tcPr>
+          <w:p>
+            <w:pPr>
+              <w:rPr>
+                <w:rFonts w:ascii="Times New Roman" w:hAnsi="Times New Roman" w:cs="Times New Roman"/>
+                <w:sz w:val="24"/>
+                <w:szCs w:val="24"/>
+                <w:lang w:eastAsia="nl-NL"/>
+              </w:rPr>
+            </w:pPr>
+            <w:r>
+              <w:rPr>
+                <w:lang w:val="en-GB" w:eastAsia="nl-NL"/>
+              </w:rPr>
+              <w:t>Distributed to</w:t>
+            </w:r>
+            <w:r>
+              <w:rPr>
+                <w:lang w:eastAsia="nl-NL"/>
+              </w:rPr>
+              <w:t> </w:t>
+            </w:r>
+          </w:p>
+        </w:tc>
+        <w:tc>
+          <w:tcPr>
+            <w:tcW w:w="5387" w:type="dxa"/>
+            <w:tcBorders>
+              <w:top w:val="single" w:sz="6" w:space="0" w:color="000000"/>
+              <w:left w:val="single" w:sz="6" w:space="0" w:color="000000"/>
+              <w:bottom w:val="single" w:sz="6" w:space="0" w:color="000000"/>
+              <w:right w:val="single" w:sz="6" w:space="0" w:color="000000"/>
+            </w:tcBorders>
+            <w:shd w:val="clear" w:color="auto" w:fill="auto"/>
+            <w:hideMark/>
+          </w:tcPr>
+          <w:p>
+            <w:pPr>
+              <w:rPr>
+                <w:rFonts w:ascii="Times New Roman" w:hAnsi="Times New Roman" w:cs="Times New Roman"/>
+                <w:sz w:val="24"/>
+                <w:szCs w:val="24"/>
+                <w:lang w:eastAsia="nl-NL"/>
+              </w:rPr>
+            </w:pPr>
+            <w:r>
+              <w:rPr>
+                <w:lang w:val="en-GB" w:eastAsia="nl-NL"/>
+              </w:rPr>
+              <w:t>Comments</w:t>
+            </w:r>
+            <w:r>
+              <w:rPr>
+                <w:lang w:eastAsia="nl-NL"/>
+              </w:rPr>
+              <w:t> </w:t>
+            </w:r>
+          </w:p>
+        </w:tc>
+        <w:tc>
+          <w:tcPr>
+            <w:tcW w:w="1283" w:type="dxa"/>
+            <w:tcBorders>
+              <w:top w:val="single" w:sz="6" w:space="0" w:color="000000"/>
+              <w:left w:val="single" w:sz="6" w:space="0" w:color="000000"/>
+              <w:bottom w:val="single" w:sz="6" w:space="0" w:color="000000"/>
+              <w:right w:val="single" w:sz="6" w:space="0" w:color="000000"/>
+            </w:tcBorders>
+          </w:tcPr>
+          <w:p>
+            <w:pPr>
+              <w:rPr>
+                <w:lang w:val="en-GB" w:eastAsia="nl-NL"/>
+              </w:rPr>
+            </w:pPr>
+            <w:r>
+              <w:rPr>
+                <w:lang w:val="en-GB" w:eastAsia="nl-NL"/>
+              </w:rPr>
+              <w:t>Date</w:t>
+            </w:r>
+          </w:p>
+        </w:tc>
+      </w:tr>
+      <w:tr>
+        <w:trPr>
+          <w:trHeight w:val="300"/>
+        </w:trPr>
+        <w:tc>
+          <w:tcPr>
+            <w:tcW w:w="731" w:type="dxa"/>
+            <w:tcBorders>
+              <w:top w:val="single" w:sz="6" w:space="0" w:color="000000"/>
+              <w:left w:val="single" w:sz="6" w:space="0" w:color="000000"/>
+              <w:bottom w:val="single" w:sz="6" w:space="0" w:color="000000"/>
+              <w:right w:val="single" w:sz="6" w:space="0" w:color="000000"/>
+            </w:tcBorders>
+            <w:shd w:val="clear" w:color="auto" w:fill="auto"/>
+            <w:hideMark/>
+          </w:tcPr>
+          <w:p>
+            <w:pPr>
+              <w:jc w:val="center"/>
+              <w:rPr>
+                <w:rFonts w:ascii="Times New Roman" w:hAnsi="Times New Roman" w:cs="Times New Roman"/>
+                <w:sz w:val="24"/>
+                <w:szCs w:val="24"/>
+                <w:lang w:eastAsia="nl-NL"/>
+              </w:rPr>
+            </w:pPr>
+            <w:r>
+              <w:rPr>
+                <w:rFonts w:ascii="Times New Roman" w:hAnsi="Times New Roman" w:cs="Times New Roman"/>
+                <w:sz w:val="24"/>
+                <w:szCs w:val="24"/>
+                <w:lang w:eastAsia="nl-NL"/>
+              </w:rPr>
+              <w:t>1</w:t>
+            </w:r>
+          </w:p>
+        </w:tc>
+        <w:tc>
+          <w:tcPr>
+            <w:tcW w:w="1687" w:type="dxa"/>
+            <w:tcBorders>
+              <w:top w:val="single" w:sz="6" w:space="0" w:color="000000"/>
+              <w:left w:val="single" w:sz="6" w:space="0" w:color="000000"/>
+              <w:bottom w:val="single" w:sz="6" w:space="0" w:color="000000"/>
+              <w:right w:val="single" w:sz="6" w:space="0" w:color="000000"/>
+            </w:tcBorders>
+            <w:shd w:val="clear" w:color="auto" w:fill="auto"/>
+            <w:hideMark/>
+          </w:tcPr>
+          <w:p>
+            <w:pPr>
+              <w:rPr>
+                <w:rFonts w:ascii="Times New Roman" w:hAnsi="Times New Roman" w:cs="Times New Roman"/>
+                <w:sz w:val="24"/>
+                <w:szCs w:val="24"/>
+                <w:lang w:eastAsia="nl-NL"/>
+              </w:rPr>
+            </w:pPr>
+            <w:r>
+              <w:rPr>
+                <w:lang w:val="en-GB" w:eastAsia="nl-NL"/>
+              </w:rPr>
+              <w:t>Fontys Teacher</w:t>
+            </w:r>
+            <w:r>
+              <w:rPr>
+                <w:lang w:val="en-GB" w:eastAsia="nl-NL"/>
+              </w:rPr>
+              <w:t>s</w:t>
+            </w:r>
+            <w:r>
+              <w:rPr>
+                <w:lang w:eastAsia="nl-NL"/>
+              </w:rPr>
+              <w:t> </w:t>
+            </w:r>
+          </w:p>
+        </w:tc>
+        <w:tc>
+          <w:tcPr>
+            <w:tcW w:w="5387" w:type="dxa"/>
+            <w:tcBorders>
+              <w:top w:val="single" w:sz="6" w:space="0" w:color="000000"/>
+              <w:left w:val="single" w:sz="6" w:space="0" w:color="000000"/>
+              <w:bottom w:val="single" w:sz="6" w:space="0" w:color="000000"/>
+              <w:right w:val="single" w:sz="6" w:space="0" w:color="000000"/>
+            </w:tcBorders>
+            <w:shd w:val="clear" w:color="auto" w:fill="auto"/>
+            <w:hideMark/>
+          </w:tcPr>
+          <w:p>
+            <w:pPr>
+              <w:rPr>
+                <w:rFonts w:ascii="Times New Roman" w:hAnsi="Times New Roman" w:cs="Times New Roman"/>
+                <w:sz w:val="24"/>
+                <w:szCs w:val="24"/>
+                <w:lang w:eastAsia="nl-NL"/>
+              </w:rPr>
+            </w:pPr>
+            <w:r>
+              <w:rPr>
+                <w:rFonts w:ascii="Times New Roman" w:hAnsi="Times New Roman" w:cs="Times New Roman"/>
+                <w:sz w:val="24"/>
+                <w:szCs w:val="24"/>
+                <w:lang w:eastAsia="nl-NL"/>
+              </w:rPr>
+              <w:t xml:space="preserve"> </w:t>
+            </w:r>
+            <w:r>
+              <w:rPr>
+                <w:lang w:val="en-GB" w:eastAsia="nl-NL"/>
+              </w:rPr>
+              <w:t>First portfolio delivery</w:t>
+            </w:r>
+          </w:p>
+        </w:tc>
+        <w:tc>
+          <w:tcPr>
+            <w:tcW w:w="1283" w:type="dxa"/>
+            <w:tcBorders>
+              <w:top w:val="single" w:sz="6" w:space="0" w:color="000000"/>
+              <w:left w:val="single" w:sz="6" w:space="0" w:color="000000"/>
+              <w:bottom w:val="single" w:sz="6" w:space="0" w:color="000000"/>
+              <w:right w:val="single" w:sz="6" w:space="0" w:color="000000"/>
+            </w:tcBorders>
+          </w:tcPr>
+          <w:p>
+            <w:pPr>
+              <w:rPr>
+                <w:rFonts w:ascii="Times New Roman" w:hAnsi="Times New Roman" w:cs="Times New Roman"/>
+                <w:sz w:val="24"/>
+                <w:szCs w:val="24"/>
+                <w:lang w:eastAsia="nl-NL"/>
+              </w:rPr>
+            </w:pPr>
+            <w:r>
+              <w:rPr>
+                <w:rFonts w:ascii="Times New Roman" w:hAnsi="Times New Roman" w:cs="Times New Roman"/>
+                <w:sz w:val="24"/>
+                <w:szCs w:val="24"/>
+                <w:lang w:eastAsia="nl-NL"/>
+              </w:rPr>
+              <w:t>24-3-204</w:t>
+            </w:r>
+          </w:p>
+        </w:tc>
+      </w:tr>
+    </w:tbl>
+    <w:p>
+      <w:pPr>
+        <w:rPr>
+          <w:rFonts w:ascii="Segoe UI" w:hAnsi="Segoe UI" w:cs="Segoe UI"/>
+          <w:sz w:val="18"/>
+          <w:szCs w:val="18"/>
+          <w:lang w:eastAsia="nl-NL"/>
+        </w:rPr>
+      </w:pPr>
+      <w:r>
+        <w:rPr>
+          <w:lang w:eastAsia="nl-NL"/>
+        </w:rPr>
+        <w:t> </w:t>
+      </w:r>
+    </w:p>
+    <w:p/>
+    <w:p/>
+    <w:p>
+      <w:pPr>
+        <w:rPr>
+          <w:rFonts w:asciiTheme="majorHAnsi" w:eastAsiaTheme="majorEastAsia" w:hAnsiTheme="majorHAnsi" w:cstheme="majorBidi"/>
+          <w:spacing w:val="-10"/>
+          <w:kern w:val="28"/>
+          <w:sz w:val="56"/>
+          <w:szCs w:val="56"/>
           <w:lang w:val="en-US"/>
         </w:rPr>
       </w:pPr>
@@ -113,7 +951,7 @@
           <w:r>
             <w:fldChar w:fldCharType="separate"/>
           </w:r>
-          <w:hyperlink w:anchor="_Toc161854351" w:history="1">
+          <w:hyperlink w:anchor="_Toc162183462" w:history="1">
             <w:r>
               <w:rPr>
                 <w:rStyle w:val="Hyperlink"/>
@@ -141,7 +979,7 @@
                 <w:noProof/>
                 <w:webHidden/>
               </w:rPr>
-              <w:instrText xml:space="preserve"> PAGEREF _Toc161854351 \h </w:instrText>
+              <w:instrText xml:space="preserve"> PAGEREF _Toc162183462 \h </w:instrText>
             </w:r>
             <w:r>
               <w:rPr>
@@ -161,7 +999,7 @@
                 <w:noProof/>
                 <w:webHidden/>
               </w:rPr>
-              <w:t>1</w:t>
+              <w:t>2</w:t>
             </w:r>
             <w:r>
               <w:rPr>
@@ -184,7 +1022,7 @@
               <w:lang w:eastAsia="nl-NL"/>
             </w:rPr>
           </w:pPr>
-          <w:hyperlink w:anchor="_Toc161854352" w:history="1">
+          <w:hyperlink w:anchor="_Toc162183463" w:history="1">
             <w:r>
               <w:rPr>
                 <w:rStyle w:val="Hyperlink"/>
@@ -212,7 +1050,7 @@
                 <w:noProof/>
                 <w:webHidden/>
               </w:rPr>
-              <w:instrText xml:space="preserve"> PAGEREF _Toc161854352 \h </w:instrText>
+              <w:instrText xml:space="preserve"> PAGEREF _Toc162183463 \h </w:instrText>
             </w:r>
             <w:r>
               <w:rPr>
@@ -232,7 +1070,709 @@
                 <w:noProof/>
                 <w:webHidden/>
               </w:rPr>
-              <w:t>2</w:t>
+              <w:t>3</w:t>
+            </w:r>
+            <w:r>
+              <w:rPr>
+                <w:noProof/>
+                <w:webHidden/>
+              </w:rPr>
+              <w:fldChar w:fldCharType="end"/>
+            </w:r>
+          </w:hyperlink>
+        </w:p>
+        <w:p>
+          <w:pPr>
+            <w:pStyle w:val="Inhopg1"/>
+            <w:tabs>
+              <w:tab w:val="right" w:leader="dot" w:pos="9062"/>
+            </w:tabs>
+            <w:rPr>
+              <w:rFonts w:eastAsiaTheme="minorEastAsia"/>
+              <w:noProof/>
+              <w:lang w:eastAsia="nl-NL"/>
+            </w:rPr>
+          </w:pPr>
+          <w:hyperlink w:anchor="_Toc162183464" w:history="1">
+            <w:r>
+              <w:rPr>
+                <w:rStyle w:val="Hyperlink"/>
+                <w:noProof/>
+                <w:lang w:val="en-US"/>
+              </w:rPr>
+              <w:t>Overview self-assessment</w:t>
+            </w:r>
+            <w:r>
+              <w:rPr>
+                <w:noProof/>
+                <w:webHidden/>
+              </w:rPr>
+              <w:tab/>
+            </w:r>
+            <w:r>
+              <w:rPr>
+                <w:noProof/>
+                <w:webHidden/>
+              </w:rPr>
+              <w:fldChar w:fldCharType="begin"/>
+            </w:r>
+            <w:r>
+              <w:rPr>
+                <w:noProof/>
+                <w:webHidden/>
+              </w:rPr>
+              <w:instrText xml:space="preserve"> PAGEREF _Toc162183464 \h </w:instrText>
+            </w:r>
+            <w:r>
+              <w:rPr>
+                <w:noProof/>
+                <w:webHidden/>
+              </w:rPr>
+            </w:r>
+            <w:r>
+              <w:rPr>
+                <w:noProof/>
+                <w:webHidden/>
+              </w:rPr>
+              <w:fldChar w:fldCharType="separate"/>
+            </w:r>
+            <w:r>
+              <w:rPr>
+                <w:noProof/>
+                <w:webHidden/>
+              </w:rPr>
+              <w:t>3</w:t>
+            </w:r>
+            <w:r>
+              <w:rPr>
+                <w:noProof/>
+                <w:webHidden/>
+              </w:rPr>
+              <w:fldChar w:fldCharType="end"/>
+            </w:r>
+          </w:hyperlink>
+        </w:p>
+        <w:p>
+          <w:pPr>
+            <w:pStyle w:val="Inhopg2"/>
+            <w:tabs>
+              <w:tab w:val="right" w:leader="dot" w:pos="9062"/>
+            </w:tabs>
+            <w:rPr>
+              <w:rFonts w:eastAsiaTheme="minorEastAsia"/>
+              <w:noProof/>
+              <w:lang w:eastAsia="nl-NL"/>
+            </w:rPr>
+          </w:pPr>
+          <w:hyperlink w:anchor="_Toc162183465" w:history="1">
+            <w:r>
+              <w:rPr>
+                <w:rStyle w:val="Hyperlink"/>
+                <w:noProof/>
+              </w:rPr>
+              <w:t>Sprint 1</w:t>
+            </w:r>
+            <w:r>
+              <w:rPr>
+                <w:noProof/>
+                <w:webHidden/>
+              </w:rPr>
+              <w:tab/>
+            </w:r>
+            <w:r>
+              <w:rPr>
+                <w:noProof/>
+                <w:webHidden/>
+              </w:rPr>
+              <w:fldChar w:fldCharType="begin"/>
+            </w:r>
+            <w:r>
+              <w:rPr>
+                <w:noProof/>
+                <w:webHidden/>
+              </w:rPr>
+              <w:instrText xml:space="preserve"> PAGEREF _Toc162183465 \h </w:instrText>
+            </w:r>
+            <w:r>
+              <w:rPr>
+                <w:noProof/>
+                <w:webHidden/>
+              </w:rPr>
+            </w:r>
+            <w:r>
+              <w:rPr>
+                <w:noProof/>
+                <w:webHidden/>
+              </w:rPr>
+              <w:fldChar w:fldCharType="separate"/>
+            </w:r>
+            <w:r>
+              <w:rPr>
+                <w:noProof/>
+                <w:webHidden/>
+              </w:rPr>
+              <w:t>3</w:t>
+            </w:r>
+            <w:r>
+              <w:rPr>
+                <w:noProof/>
+                <w:webHidden/>
+              </w:rPr>
+              <w:fldChar w:fldCharType="end"/>
+            </w:r>
+          </w:hyperlink>
+        </w:p>
+        <w:p>
+          <w:pPr>
+            <w:pStyle w:val="Inhopg1"/>
+            <w:tabs>
+              <w:tab w:val="right" w:leader="dot" w:pos="9062"/>
+            </w:tabs>
+            <w:rPr>
+              <w:rFonts w:eastAsiaTheme="minorEastAsia"/>
+              <w:noProof/>
+              <w:lang w:eastAsia="nl-NL"/>
+            </w:rPr>
+          </w:pPr>
+          <w:hyperlink w:anchor="_Toc162183466" w:history="1">
+            <w:r>
+              <w:rPr>
+                <w:rStyle w:val="Hyperlink"/>
+                <w:noProof/>
+                <w:lang w:val="en-US"/>
+              </w:rPr>
+              <w:t>Learning outcomes</w:t>
+            </w:r>
+            <w:r>
+              <w:rPr>
+                <w:noProof/>
+                <w:webHidden/>
+              </w:rPr>
+              <w:tab/>
+            </w:r>
+            <w:r>
+              <w:rPr>
+                <w:noProof/>
+                <w:webHidden/>
+              </w:rPr>
+              <w:fldChar w:fldCharType="begin"/>
+            </w:r>
+            <w:r>
+              <w:rPr>
+                <w:noProof/>
+                <w:webHidden/>
+              </w:rPr>
+              <w:instrText xml:space="preserve"> PAGEREF _Toc162183466 \h </w:instrText>
+            </w:r>
+            <w:r>
+              <w:rPr>
+                <w:noProof/>
+                <w:webHidden/>
+              </w:rPr>
+            </w:r>
+            <w:r>
+              <w:rPr>
+                <w:noProof/>
+                <w:webHidden/>
+              </w:rPr>
+              <w:fldChar w:fldCharType="separate"/>
+            </w:r>
+            <w:r>
+              <w:rPr>
+                <w:noProof/>
+                <w:webHidden/>
+              </w:rPr>
+              <w:t>3</w:t>
+            </w:r>
+            <w:r>
+              <w:rPr>
+                <w:noProof/>
+                <w:webHidden/>
+              </w:rPr>
+              <w:fldChar w:fldCharType="end"/>
+            </w:r>
+          </w:hyperlink>
+        </w:p>
+        <w:p>
+          <w:pPr>
+            <w:pStyle w:val="Inhopg2"/>
+            <w:tabs>
+              <w:tab w:val="right" w:leader="dot" w:pos="9062"/>
+            </w:tabs>
+            <w:rPr>
+              <w:rFonts w:eastAsiaTheme="minorEastAsia"/>
+              <w:noProof/>
+              <w:lang w:eastAsia="nl-NL"/>
+            </w:rPr>
+          </w:pPr>
+          <w:hyperlink w:anchor="_Toc162183467" w:history="1">
+            <w:r>
+              <w:rPr>
+                <w:rStyle w:val="Hyperlink"/>
+                <w:noProof/>
+              </w:rPr>
+              <w:t>Professional standards</w:t>
+            </w:r>
+            <w:r>
+              <w:rPr>
+                <w:noProof/>
+                <w:webHidden/>
+              </w:rPr>
+              <w:tab/>
+            </w:r>
+            <w:r>
+              <w:rPr>
+                <w:noProof/>
+                <w:webHidden/>
+              </w:rPr>
+              <w:fldChar w:fldCharType="begin"/>
+            </w:r>
+            <w:r>
+              <w:rPr>
+                <w:noProof/>
+                <w:webHidden/>
+              </w:rPr>
+              <w:instrText xml:space="preserve"> PAGEREF _Toc162183467 \h </w:instrText>
+            </w:r>
+            <w:r>
+              <w:rPr>
+                <w:noProof/>
+                <w:webHidden/>
+              </w:rPr>
+            </w:r>
+            <w:r>
+              <w:rPr>
+                <w:noProof/>
+                <w:webHidden/>
+              </w:rPr>
+              <w:fldChar w:fldCharType="separate"/>
+            </w:r>
+            <w:r>
+              <w:rPr>
+                <w:noProof/>
+                <w:webHidden/>
+              </w:rPr>
+              <w:t>3</w:t>
+            </w:r>
+            <w:r>
+              <w:rPr>
+                <w:noProof/>
+                <w:webHidden/>
+              </w:rPr>
+              <w:fldChar w:fldCharType="end"/>
+            </w:r>
+          </w:hyperlink>
+        </w:p>
+        <w:p>
+          <w:pPr>
+            <w:pStyle w:val="Inhopg2"/>
+            <w:tabs>
+              <w:tab w:val="right" w:leader="dot" w:pos="9062"/>
+            </w:tabs>
+            <w:rPr>
+              <w:rFonts w:eastAsiaTheme="minorEastAsia"/>
+              <w:noProof/>
+              <w:lang w:eastAsia="nl-NL"/>
+            </w:rPr>
+          </w:pPr>
+          <w:hyperlink w:anchor="_Toc162183468" w:history="1">
+            <w:r>
+              <w:rPr>
+                <w:rStyle w:val="Hyperlink"/>
+                <w:noProof/>
+              </w:rPr>
+              <w:t>Personal leadership</w:t>
+            </w:r>
+            <w:r>
+              <w:rPr>
+                <w:noProof/>
+                <w:webHidden/>
+              </w:rPr>
+              <w:tab/>
+            </w:r>
+            <w:r>
+              <w:rPr>
+                <w:noProof/>
+                <w:webHidden/>
+              </w:rPr>
+              <w:fldChar w:fldCharType="begin"/>
+            </w:r>
+            <w:r>
+              <w:rPr>
+                <w:noProof/>
+                <w:webHidden/>
+              </w:rPr>
+              <w:instrText xml:space="preserve"> PAGEREF _Toc162183468 \h </w:instrText>
+            </w:r>
+            <w:r>
+              <w:rPr>
+                <w:noProof/>
+                <w:webHidden/>
+              </w:rPr>
+            </w:r>
+            <w:r>
+              <w:rPr>
+                <w:noProof/>
+                <w:webHidden/>
+              </w:rPr>
+              <w:fldChar w:fldCharType="separate"/>
+            </w:r>
+            <w:r>
+              <w:rPr>
+                <w:noProof/>
+                <w:webHidden/>
+              </w:rPr>
+              <w:t>4</w:t>
+            </w:r>
+            <w:r>
+              <w:rPr>
+                <w:noProof/>
+                <w:webHidden/>
+              </w:rPr>
+              <w:fldChar w:fldCharType="end"/>
+            </w:r>
+          </w:hyperlink>
+        </w:p>
+        <w:p>
+          <w:pPr>
+            <w:pStyle w:val="Inhopg2"/>
+            <w:tabs>
+              <w:tab w:val="right" w:leader="dot" w:pos="9062"/>
+            </w:tabs>
+            <w:rPr>
+              <w:rFonts w:eastAsiaTheme="minorEastAsia"/>
+              <w:noProof/>
+              <w:lang w:eastAsia="nl-NL"/>
+            </w:rPr>
+          </w:pPr>
+          <w:hyperlink w:anchor="_Toc162183469" w:history="1">
+            <w:r>
+              <w:rPr>
+                <w:rStyle w:val="Hyperlink"/>
+                <w:noProof/>
+              </w:rPr>
+              <w:t>Scalability</w:t>
+            </w:r>
+            <w:r>
+              <w:rPr>
+                <w:noProof/>
+                <w:webHidden/>
+              </w:rPr>
+              <w:tab/>
+            </w:r>
+            <w:r>
+              <w:rPr>
+                <w:noProof/>
+                <w:webHidden/>
+              </w:rPr>
+              <w:fldChar w:fldCharType="begin"/>
+            </w:r>
+            <w:r>
+              <w:rPr>
+                <w:noProof/>
+                <w:webHidden/>
+              </w:rPr>
+              <w:instrText xml:space="preserve"> PAGEREF _Toc162183469 \h </w:instrText>
+            </w:r>
+            <w:r>
+              <w:rPr>
+                <w:noProof/>
+                <w:webHidden/>
+              </w:rPr>
+            </w:r>
+            <w:r>
+              <w:rPr>
+                <w:noProof/>
+                <w:webHidden/>
+              </w:rPr>
+              <w:fldChar w:fldCharType="separate"/>
+            </w:r>
+            <w:r>
+              <w:rPr>
+                <w:noProof/>
+                <w:webHidden/>
+              </w:rPr>
+              <w:t>5</w:t>
+            </w:r>
+            <w:r>
+              <w:rPr>
+                <w:noProof/>
+                <w:webHidden/>
+              </w:rPr>
+              <w:fldChar w:fldCharType="end"/>
+            </w:r>
+          </w:hyperlink>
+        </w:p>
+        <w:p>
+          <w:pPr>
+            <w:pStyle w:val="Inhopg2"/>
+            <w:tabs>
+              <w:tab w:val="right" w:leader="dot" w:pos="9062"/>
+            </w:tabs>
+            <w:rPr>
+              <w:rFonts w:eastAsiaTheme="minorEastAsia"/>
+              <w:noProof/>
+              <w:lang w:eastAsia="nl-NL"/>
+            </w:rPr>
+          </w:pPr>
+          <w:hyperlink w:anchor="_Toc162183470" w:history="1">
+            <w:r>
+              <w:rPr>
+                <w:rStyle w:val="Hyperlink"/>
+                <w:noProof/>
+              </w:rPr>
+              <w:t>Devops</w:t>
+            </w:r>
+            <w:r>
+              <w:rPr>
+                <w:noProof/>
+                <w:webHidden/>
+              </w:rPr>
+              <w:tab/>
+            </w:r>
+            <w:r>
+              <w:rPr>
+                <w:noProof/>
+                <w:webHidden/>
+              </w:rPr>
+              <w:fldChar w:fldCharType="begin"/>
+            </w:r>
+            <w:r>
+              <w:rPr>
+                <w:noProof/>
+                <w:webHidden/>
+              </w:rPr>
+              <w:instrText xml:space="preserve"> PAGEREF _Toc162183470 \h </w:instrText>
+            </w:r>
+            <w:r>
+              <w:rPr>
+                <w:noProof/>
+                <w:webHidden/>
+              </w:rPr>
+            </w:r>
+            <w:r>
+              <w:rPr>
+                <w:noProof/>
+                <w:webHidden/>
+              </w:rPr>
+              <w:fldChar w:fldCharType="separate"/>
+            </w:r>
+            <w:r>
+              <w:rPr>
+                <w:noProof/>
+                <w:webHidden/>
+              </w:rPr>
+              <w:t>5</w:t>
+            </w:r>
+            <w:r>
+              <w:rPr>
+                <w:noProof/>
+                <w:webHidden/>
+              </w:rPr>
+              <w:fldChar w:fldCharType="end"/>
+            </w:r>
+          </w:hyperlink>
+        </w:p>
+        <w:p>
+          <w:pPr>
+            <w:pStyle w:val="Inhopg2"/>
+            <w:tabs>
+              <w:tab w:val="right" w:leader="dot" w:pos="9062"/>
+            </w:tabs>
+            <w:rPr>
+              <w:rFonts w:eastAsiaTheme="minorEastAsia"/>
+              <w:noProof/>
+              <w:lang w:eastAsia="nl-NL"/>
+            </w:rPr>
+          </w:pPr>
+          <w:hyperlink w:anchor="_Toc162183471" w:history="1">
+            <w:r>
+              <w:rPr>
+                <w:rStyle w:val="Hyperlink"/>
+                <w:noProof/>
+              </w:rPr>
+              <w:t>Cloud native</w:t>
+            </w:r>
+            <w:r>
+              <w:rPr>
+                <w:noProof/>
+                <w:webHidden/>
+              </w:rPr>
+              <w:tab/>
+            </w:r>
+            <w:r>
+              <w:rPr>
+                <w:noProof/>
+                <w:webHidden/>
+              </w:rPr>
+              <w:fldChar w:fldCharType="begin"/>
+            </w:r>
+            <w:r>
+              <w:rPr>
+                <w:noProof/>
+                <w:webHidden/>
+              </w:rPr>
+              <w:instrText xml:space="preserve"> PAGEREF _Toc162183471 \h </w:instrText>
+            </w:r>
+            <w:r>
+              <w:rPr>
+                <w:noProof/>
+                <w:webHidden/>
+              </w:rPr>
+            </w:r>
+            <w:r>
+              <w:rPr>
+                <w:noProof/>
+                <w:webHidden/>
+              </w:rPr>
+              <w:fldChar w:fldCharType="separate"/>
+            </w:r>
+            <w:r>
+              <w:rPr>
+                <w:noProof/>
+                <w:webHidden/>
+              </w:rPr>
+              <w:t>5</w:t>
+            </w:r>
+            <w:r>
+              <w:rPr>
+                <w:noProof/>
+                <w:webHidden/>
+              </w:rPr>
+              <w:fldChar w:fldCharType="end"/>
+            </w:r>
+          </w:hyperlink>
+        </w:p>
+        <w:p>
+          <w:pPr>
+            <w:pStyle w:val="Inhopg2"/>
+            <w:tabs>
+              <w:tab w:val="right" w:leader="dot" w:pos="9062"/>
+            </w:tabs>
+            <w:rPr>
+              <w:rFonts w:eastAsiaTheme="minorEastAsia"/>
+              <w:noProof/>
+              <w:lang w:eastAsia="nl-NL"/>
+            </w:rPr>
+          </w:pPr>
+          <w:hyperlink w:anchor="_Toc162183472" w:history="1">
+            <w:r>
+              <w:rPr>
+                <w:rStyle w:val="Hyperlink"/>
+                <w:noProof/>
+              </w:rPr>
+              <w:t>Security by Design</w:t>
+            </w:r>
+            <w:r>
+              <w:rPr>
+                <w:noProof/>
+                <w:webHidden/>
+              </w:rPr>
+              <w:tab/>
+            </w:r>
+            <w:r>
+              <w:rPr>
+                <w:noProof/>
+                <w:webHidden/>
+              </w:rPr>
+              <w:fldChar w:fldCharType="begin"/>
+            </w:r>
+            <w:r>
+              <w:rPr>
+                <w:noProof/>
+                <w:webHidden/>
+              </w:rPr>
+              <w:instrText xml:space="preserve"> PAGEREF _Toc162183472 \h </w:instrText>
+            </w:r>
+            <w:r>
+              <w:rPr>
+                <w:noProof/>
+                <w:webHidden/>
+              </w:rPr>
+            </w:r>
+            <w:r>
+              <w:rPr>
+                <w:noProof/>
+                <w:webHidden/>
+              </w:rPr>
+              <w:fldChar w:fldCharType="separate"/>
+            </w:r>
+            <w:r>
+              <w:rPr>
+                <w:noProof/>
+                <w:webHidden/>
+              </w:rPr>
+              <w:t>5</w:t>
+            </w:r>
+            <w:r>
+              <w:rPr>
+                <w:noProof/>
+                <w:webHidden/>
+              </w:rPr>
+              <w:fldChar w:fldCharType="end"/>
+            </w:r>
+          </w:hyperlink>
+        </w:p>
+        <w:p>
+          <w:pPr>
+            <w:pStyle w:val="Inhopg2"/>
+            <w:tabs>
+              <w:tab w:val="right" w:leader="dot" w:pos="9062"/>
+            </w:tabs>
+            <w:rPr>
+              <w:rFonts w:eastAsiaTheme="minorEastAsia"/>
+              <w:noProof/>
+              <w:lang w:eastAsia="nl-NL"/>
+            </w:rPr>
+          </w:pPr>
+          <w:hyperlink w:anchor="_Toc162183473" w:history="1">
+            <w:r>
+              <w:rPr>
+                <w:rStyle w:val="Hyperlink"/>
+                <w:noProof/>
+              </w:rPr>
+              <w:t>Distributed data</w:t>
+            </w:r>
+            <w:r>
+              <w:rPr>
+                <w:noProof/>
+                <w:webHidden/>
+              </w:rPr>
+              <w:tab/>
+            </w:r>
+            <w:r>
+              <w:rPr>
+                <w:noProof/>
+                <w:webHidden/>
+              </w:rPr>
+              <w:fldChar w:fldCharType="begin"/>
+            </w:r>
+            <w:r>
+              <w:rPr>
+                <w:noProof/>
+                <w:webHidden/>
+              </w:rPr>
+              <w:instrText xml:space="preserve"> PAGEREF _Toc162183473 \h </w:instrText>
+            </w:r>
+            <w:r>
+              <w:rPr>
+                <w:noProof/>
+                <w:webHidden/>
+              </w:rPr>
+            </w:r>
+            <w:r>
+              <w:rPr>
+                <w:noProof/>
+                <w:webHidden/>
+              </w:rPr>
+              <w:fldChar w:fldCharType="separate"/>
+            </w:r>
+            <w:r>
+              <w:rPr>
+                <w:noProof/>
+                <w:webHidden/>
+              </w:rPr>
+              <w:t>5</w:t>
             </w:r>
             <w:r>
               <w:rPr>
@@ -262,7 +1802,7 @@
           <w:lang w:val="en-US"/>
         </w:rPr>
       </w:pPr>
-      <w:bookmarkStart w:id="0" w:name="_Toc161854351"/>
+      <w:bookmarkStart w:id="0" w:name="_Toc162183462"/>
       <w:r>
         <w:rPr>
           <w:lang w:val="en-US"/>
@@ -320,7 +1860,7 @@
         </w:rPr>
         <w:t xml:space="preserve">The first company I worked at was </w:t>
       </w:r>
-      <w:hyperlink r:id="rId8" w:history="1">
+      <w:hyperlink r:id="rId9" w:history="1">
         <w:proofErr w:type="spellStart"/>
         <w:r>
           <w:rPr>
@@ -349,27 +1889,13 @@
         </w:rPr>
         <w:t xml:space="preserve"> You can find one of my many effects </w:t>
       </w:r>
-      <w:hyperlink r:id="rId9" w:history="1">
+      <w:hyperlink r:id="rId10" w:history="1">
         <w:r>
           <w:rPr>
             <w:rStyle w:val="Hyperlink"/>
             <w:lang w:val="en-US"/>
           </w:rPr>
-          <w:t>h</w:t>
-        </w:r>
-        <w:r>
-          <w:rPr>
-            <w:rStyle w:val="Hyperlink"/>
-            <w:lang w:val="en-US"/>
-          </w:rPr>
-          <w:t>e</w:t>
-        </w:r>
-        <w:r>
-          <w:rPr>
-            <w:rStyle w:val="Hyperlink"/>
-            <w:lang w:val="en-US"/>
-          </w:rPr>
-          <w:t>re</w:t>
+          <w:t>here</w:t>
         </w:r>
       </w:hyperlink>
       <w:r>
@@ -384,7 +1910,7 @@
         </w:rPr>
         <w:t xml:space="preserve">After 1.5 years of work, I transitioned to an internship at </w:t>
       </w:r>
-      <w:hyperlink r:id="rId10" w:history="1">
+      <w:hyperlink r:id="rId11" w:history="1">
         <w:r>
           <w:rPr>
             <w:rStyle w:val="Hyperlink"/>
@@ -536,7 +2062,7 @@
           <w:lang w:val="en-US"/>
         </w:rPr>
       </w:pPr>
-      <w:bookmarkStart w:id="1" w:name="_Toc161854352"/>
+      <w:bookmarkStart w:id="1" w:name="_Toc162183463"/>
       <w:r>
         <w:rPr>
           <w:lang w:val="en-US"/>
@@ -596,7 +2122,7 @@
         </w:rPr>
         <w:t xml:space="preserve"> data from unstructured files. Our stakeholder is a company named </w:t>
       </w:r>
-      <w:hyperlink r:id="rId11" w:history="1">
+      <w:hyperlink r:id="rId12" w:history="1">
         <w:r>
           <w:rPr>
             <w:rStyle w:val="Hyperlink"/>
@@ -612,9 +2138,1182 @@
         <w:t xml:space="preserve">, this company is an engineering firm that specializes in created durable buildings. </w:t>
       </w:r>
     </w:p>
+    <w:p>
+      <w:pPr>
+        <w:rPr>
+          <w:lang w:val="en-US"/>
+        </w:rPr>
+      </w:pPr>
+    </w:p>
+    <w:p>
+      <w:pPr>
+        <w:pStyle w:val="Kop1"/>
+        <w:rPr>
+          <w:lang w:val="en-US"/>
+        </w:rPr>
+      </w:pPr>
+      <w:bookmarkStart w:id="2" w:name="_Toc162183464"/>
+      <w:r>
+        <w:rPr>
+          <w:lang w:val="en-US"/>
+        </w:rPr>
+        <w:t xml:space="preserve">Overview </w:t>
+      </w:r>
+      <w:r>
+        <w:rPr>
+          <w:lang w:val="en-US"/>
+        </w:rPr>
+        <w:t>self-assessment</w:t>
+      </w:r>
+      <w:bookmarkEnd w:id="2"/>
+    </w:p>
+    <w:p>
+      <w:pPr>
+        <w:pStyle w:val="Kop2"/>
+      </w:pPr>
+      <w:bookmarkStart w:id="3" w:name="_Toc162183465"/>
+      <w:r>
+        <w:t>Iteration 1</w:t>
+      </w:r>
+      <w:bookmarkEnd w:id="3"/>
+    </w:p>
+    <w:tbl>
+      <w:tblPr>
+        <w:tblStyle w:val="Tabelraster"/>
+        <w:tblW w:w="0" w:type="auto"/>
+        <w:tblLook w:val="04A0" w:firstRow="1" w:lastRow="0" w:firstColumn="1" w:lastColumn="0" w:noHBand="0" w:noVBand="1"/>
+      </w:tblPr>
+      <w:tblGrid>
+        <w:gridCol w:w="4606"/>
+        <w:gridCol w:w="4606"/>
+      </w:tblGrid>
+      <w:tr>
+        <w:tc>
+          <w:tcPr>
+            <w:tcW w:w="4606" w:type="dxa"/>
+          </w:tcPr>
+          <w:p>
+            <w:pPr>
+              <w:rPr>
+                <w:b/>
+                <w:bCs/>
+                <w:lang w:val="en-US"/>
+              </w:rPr>
+            </w:pPr>
+            <w:r>
+              <w:rPr>
+                <w:b/>
+                <w:bCs/>
+                <w:lang w:val="en-US"/>
+              </w:rPr>
+              <w:t>Outcome</w:t>
+            </w:r>
+          </w:p>
+        </w:tc>
+        <w:tc>
+          <w:tcPr>
+            <w:tcW w:w="4606" w:type="dxa"/>
+          </w:tcPr>
+          <w:p>
+            <w:pPr>
+              <w:rPr>
+                <w:b/>
+                <w:bCs/>
+                <w:lang w:val="en-US"/>
+              </w:rPr>
+            </w:pPr>
+            <w:r>
+              <w:rPr>
+                <w:b/>
+                <w:bCs/>
+                <w:lang w:val="en-US"/>
+              </w:rPr>
+              <w:t>Rating</w:t>
+            </w:r>
+          </w:p>
+        </w:tc>
+      </w:tr>
+      <w:tr>
+        <w:tc>
+          <w:tcPr>
+            <w:tcW w:w="4606" w:type="dxa"/>
+          </w:tcPr>
+          <w:p>
+            <w:pPr>
+              <w:rPr>
+                <w:lang w:val="en-US"/>
+              </w:rPr>
+            </w:pPr>
+            <w:r>
+              <w:t xml:space="preserve">Professional </w:t>
+            </w:r>
+            <w:proofErr w:type="spellStart"/>
+            <w:r>
+              <w:t>standards</w:t>
+            </w:r>
+            <w:proofErr w:type="spellEnd"/>
+          </w:p>
+        </w:tc>
+        <w:tc>
+          <w:tcPr>
+            <w:tcW w:w="4606" w:type="dxa"/>
+          </w:tcPr>
+          <w:p>
+            <w:pPr>
+              <w:rPr>
+                <w:lang w:val="en-US"/>
+              </w:rPr>
+            </w:pPr>
+            <w:r>
+              <w:rPr>
+                <w:lang w:val="en-US"/>
+              </w:rPr>
+              <w:t>Orienting</w:t>
+            </w:r>
+          </w:p>
+        </w:tc>
+      </w:tr>
+      <w:tr>
+        <w:tc>
+          <w:tcPr>
+            <w:tcW w:w="4606" w:type="dxa"/>
+          </w:tcPr>
+          <w:p>
+            <w:pPr>
+              <w:rPr>
+                <w:lang w:val="en-US"/>
+              </w:rPr>
+            </w:pPr>
+            <w:r>
+              <w:rPr>
+                <w:lang w:val="en-US"/>
+              </w:rPr>
+              <w:t>Personal leadership</w:t>
+            </w:r>
+          </w:p>
+        </w:tc>
+        <w:tc>
+          <w:tcPr>
+            <w:tcW w:w="4606" w:type="dxa"/>
+          </w:tcPr>
+          <w:p>
+            <w:pPr>
+              <w:rPr>
+                <w:lang w:val="en-US"/>
+              </w:rPr>
+            </w:pPr>
+            <w:r>
+              <w:rPr>
+                <w:lang w:val="en-US"/>
+              </w:rPr>
+              <w:t>Orienting</w:t>
+            </w:r>
+          </w:p>
+        </w:tc>
+      </w:tr>
+      <w:tr>
+        <w:tc>
+          <w:tcPr>
+            <w:tcW w:w="4606" w:type="dxa"/>
+          </w:tcPr>
+          <w:p>
+            <w:pPr>
+              <w:rPr>
+                <w:lang w:val="en-US"/>
+              </w:rPr>
+            </w:pPr>
+            <w:r>
+              <w:rPr>
+                <w:lang w:val="en-US"/>
+              </w:rPr>
+              <w:t>Scalability</w:t>
+            </w:r>
+          </w:p>
+        </w:tc>
+        <w:tc>
+          <w:tcPr>
+            <w:tcW w:w="4606" w:type="dxa"/>
+          </w:tcPr>
+          <w:p>
+            <w:pPr>
+              <w:rPr>
+                <w:lang w:val="en-US"/>
+              </w:rPr>
+            </w:pPr>
+            <w:r>
+              <w:rPr>
+                <w:lang w:val="en-US"/>
+              </w:rPr>
+              <w:t>Undefined</w:t>
+            </w:r>
+          </w:p>
+        </w:tc>
+      </w:tr>
+      <w:tr>
+        <w:tc>
+          <w:tcPr>
+            <w:tcW w:w="4606" w:type="dxa"/>
+          </w:tcPr>
+          <w:p>
+            <w:pPr>
+              <w:rPr>
+                <w:lang w:val="en-US"/>
+              </w:rPr>
+            </w:pPr>
+            <w:r>
+              <w:rPr>
+                <w:lang w:val="en-US"/>
+              </w:rPr>
+              <w:t>DevOps</w:t>
+            </w:r>
+          </w:p>
+        </w:tc>
+        <w:tc>
+          <w:tcPr>
+            <w:tcW w:w="4606" w:type="dxa"/>
+          </w:tcPr>
+          <w:p>
+            <w:pPr>
+              <w:rPr>
+                <w:lang w:val="en-US"/>
+              </w:rPr>
+            </w:pPr>
+            <w:r>
+              <w:rPr>
+                <w:lang w:val="en-US"/>
+              </w:rPr>
+              <w:t>Orienting</w:t>
+            </w:r>
+          </w:p>
+        </w:tc>
+      </w:tr>
+      <w:tr>
+        <w:tc>
+          <w:tcPr>
+            <w:tcW w:w="4606" w:type="dxa"/>
+          </w:tcPr>
+          <w:p>
+            <w:pPr>
+              <w:rPr>
+                <w:lang w:val="en-US"/>
+              </w:rPr>
+            </w:pPr>
+            <w:r>
+              <w:rPr>
+                <w:lang w:val="en-US"/>
+              </w:rPr>
+              <w:t>Cloud Native</w:t>
+            </w:r>
+          </w:p>
+        </w:tc>
+        <w:tc>
+          <w:tcPr>
+            <w:tcW w:w="4606" w:type="dxa"/>
+          </w:tcPr>
+          <w:p>
+            <w:pPr>
+              <w:rPr>
+                <w:lang w:val="en-US"/>
+              </w:rPr>
+            </w:pPr>
+            <w:r>
+              <w:rPr>
+                <w:lang w:val="en-US"/>
+              </w:rPr>
+              <w:t>Undefined</w:t>
+            </w:r>
+          </w:p>
+        </w:tc>
+      </w:tr>
+      <w:tr>
+        <w:tc>
+          <w:tcPr>
+            <w:tcW w:w="4606" w:type="dxa"/>
+          </w:tcPr>
+          <w:p>
+            <w:pPr>
+              <w:rPr>
+                <w:lang w:val="en-US"/>
+              </w:rPr>
+            </w:pPr>
+            <w:r>
+              <w:rPr>
+                <w:lang w:val="en-US"/>
+              </w:rPr>
+              <w:t>Security by Design</w:t>
+            </w:r>
+          </w:p>
+        </w:tc>
+        <w:tc>
+          <w:tcPr>
+            <w:tcW w:w="4606" w:type="dxa"/>
+          </w:tcPr>
+          <w:p>
+            <w:pPr>
+              <w:rPr>
+                <w:lang w:val="en-US"/>
+              </w:rPr>
+            </w:pPr>
+            <w:r>
+              <w:rPr>
+                <w:lang w:val="en-US"/>
+              </w:rPr>
+              <w:t>Undefined</w:t>
+            </w:r>
+          </w:p>
+        </w:tc>
+      </w:tr>
+      <w:tr>
+        <w:tc>
+          <w:tcPr>
+            <w:tcW w:w="4606" w:type="dxa"/>
+          </w:tcPr>
+          <w:p>
+            <w:pPr>
+              <w:rPr>
+                <w:lang w:val="en-US"/>
+              </w:rPr>
+            </w:pPr>
+            <w:r>
+              <w:rPr>
+                <w:lang w:val="en-US"/>
+              </w:rPr>
+              <w:t>Distributed Data</w:t>
+            </w:r>
+          </w:p>
+        </w:tc>
+        <w:tc>
+          <w:tcPr>
+            <w:tcW w:w="4606" w:type="dxa"/>
+          </w:tcPr>
+          <w:p>
+            <w:pPr>
+              <w:rPr>
+                <w:lang w:val="en-US"/>
+              </w:rPr>
+            </w:pPr>
+            <w:r>
+              <w:rPr>
+                <w:lang w:val="en-US"/>
+              </w:rPr>
+              <w:t>Undefined</w:t>
+            </w:r>
+          </w:p>
+        </w:tc>
+      </w:tr>
+    </w:tbl>
+    <w:p>
+      <w:pPr>
+        <w:rPr>
+          <w:rFonts w:ascii="Arial" w:eastAsiaTheme="majorEastAsia" w:hAnsi="Arial" w:cs="Arial"/>
+          <w:sz w:val="32"/>
+          <w:szCs w:val="32"/>
+          <w:lang w:val="en-US"/>
+        </w:rPr>
+      </w:pPr>
+    </w:p>
+    <w:p>
+      <w:pPr>
+        <w:pStyle w:val="Kop1"/>
+        <w:rPr>
+          <w:lang w:val="en-US"/>
+        </w:rPr>
+      </w:pPr>
+      <w:bookmarkStart w:id="4" w:name="_Toc162183466"/>
+      <w:r>
+        <w:rPr>
+          <w:lang w:val="en-US"/>
+        </w:rPr>
+        <w:t>Learning outcomes</w:t>
+      </w:r>
+      <w:bookmarkEnd w:id="4"/>
+    </w:p>
+    <w:p>
+      <w:pPr>
+        <w:rPr>
+          <w:lang w:val="en-US"/>
+        </w:rPr>
+      </w:pPr>
+    </w:p>
+    <w:p>
+      <w:pPr>
+        <w:pStyle w:val="Kop2"/>
+      </w:pPr>
+      <w:bookmarkStart w:id="5" w:name="_Toc162183467"/>
+      <w:r>
+        <w:t>Professional standards</w:t>
+      </w:r>
+      <w:bookmarkEnd w:id="5"/>
+    </w:p>
+    <w:p>
+      <w:pPr>
+        <w:pStyle w:val="Kop3"/>
+        <w:rPr>
+          <w:lang w:val="en-US"/>
+        </w:rPr>
+      </w:pPr>
+      <w:r>
+        <w:rPr>
+          <w:lang w:val="en-US"/>
+        </w:rPr>
+        <w:t>Iteration1</w:t>
+      </w:r>
+    </w:p>
+    <w:p>
+      <w:pPr>
+        <w:rPr>
+          <w:lang w:val="en-US"/>
+        </w:rPr>
+      </w:pPr>
+      <w:r>
+        <w:rPr>
+          <w:lang w:val="en-US"/>
+        </w:rPr>
+        <w:t xml:space="preserve">For professional standards I have done multiple things this first iteration. I worked on research for both my individual and group project. For my individual project I made a </w:t>
+      </w:r>
+      <w:r>
+        <w:rPr>
+          <w:b/>
+          <w:bCs/>
+          <w:lang w:val="en-US"/>
+        </w:rPr>
+        <w:t xml:space="preserve">Research plan. </w:t>
+      </w:r>
+      <w:r>
+        <w:rPr>
+          <w:lang w:val="en-US"/>
+        </w:rPr>
+        <w:t>In this research plan I specified what I will be researching and what dot framework methods I’ll be using.  This fits the learning outcome as I setup a clear plan where I define applied research using relevant selected methodologies.</w:t>
+      </w:r>
+    </w:p>
+    <w:p>
+      <w:pPr>
+        <w:rPr>
+          <w:lang w:val="en-US"/>
+        </w:rPr>
+      </w:pPr>
+      <w:r>
+        <w:rPr>
+          <w:lang w:val="en-US"/>
+        </w:rPr>
+        <w:t xml:space="preserve">For the group project I have worked a </w:t>
+      </w:r>
+      <w:r>
+        <w:rPr>
+          <w:b/>
+          <w:bCs/>
+          <w:lang w:val="en-US"/>
+        </w:rPr>
+        <w:t>Research document</w:t>
+      </w:r>
+      <w:r>
+        <w:rPr>
+          <w:b/>
+          <w:bCs/>
+          <w:lang w:val="en-US"/>
+        </w:rPr>
+        <w:t xml:space="preserve"> </w:t>
+      </w:r>
+      <w:r>
+        <w:rPr>
+          <w:lang w:val="en-US"/>
+        </w:rPr>
+        <w:t xml:space="preserve">with the rest of the group. This research document consists of a research plan, and sub questions. I worked on the </w:t>
+      </w:r>
+      <w:r>
+        <w:rPr>
+          <w:b/>
+          <w:bCs/>
+          <w:lang w:val="en-US"/>
+        </w:rPr>
+        <w:t xml:space="preserve">extraction </w:t>
+      </w:r>
+      <w:proofErr w:type="spellStart"/>
+      <w:r>
+        <w:rPr>
+          <w:b/>
+          <w:bCs/>
+          <w:lang w:val="en-US"/>
+        </w:rPr>
+        <w:t>subquestions</w:t>
+      </w:r>
+      <w:proofErr w:type="spellEnd"/>
+      <w:r>
+        <w:rPr>
+          <w:b/>
+          <w:bCs/>
+          <w:lang w:val="en-US"/>
+        </w:rPr>
+        <w:t xml:space="preserve">, </w:t>
+      </w:r>
+      <w:r>
+        <w:rPr>
+          <w:lang w:val="en-US"/>
+        </w:rPr>
+        <w:t>In this research document I carry out relevant research with relevant Dot methodologies, so that I can provide advice to the stakeholder</w:t>
+      </w:r>
+    </w:p>
+    <w:p>
+      <w:pPr>
+        <w:rPr>
+          <w:lang w:val="en-US"/>
+        </w:rPr>
+      </w:pPr>
+      <w:r>
+        <w:rPr>
+          <w:lang w:val="en-US"/>
+        </w:rPr>
+        <w:t xml:space="preserve">To work professionally and structured I have created a </w:t>
+      </w:r>
+      <w:r>
+        <w:rPr>
+          <w:b/>
+          <w:bCs/>
+          <w:lang w:val="en-US"/>
+        </w:rPr>
+        <w:t>Project management</w:t>
+      </w:r>
+      <w:r>
+        <w:rPr>
+          <w:lang w:val="en-US"/>
+        </w:rPr>
+        <w:t xml:space="preserve"> environment, you can find the way it’s setup in the evidences.</w:t>
+      </w:r>
+    </w:p>
+    <w:p>
+      <w:pPr>
+        <w:rPr>
+          <w:lang w:val="en-US"/>
+        </w:rPr>
+      </w:pPr>
+      <w:r>
+        <w:rPr>
+          <w:lang w:val="en-US"/>
+        </w:rPr>
+        <w:lastRenderedPageBreak/>
+        <w:t xml:space="preserve">I know exactly what is expected for my project, because of my </w:t>
+      </w:r>
+      <w:r>
+        <w:rPr>
+          <w:b/>
+          <w:bCs/>
+          <w:lang w:val="en-US"/>
+        </w:rPr>
+        <w:t>project analysis document</w:t>
+      </w:r>
+      <w:r>
+        <w:rPr>
+          <w:lang w:val="en-US"/>
+        </w:rPr>
+        <w:t>. This document contains a description of the project and all the requirements and non-functional requirements, which allow me to work professionally on the project.</w:t>
+      </w:r>
+    </w:p>
+    <w:p>
+      <w:pPr>
+        <w:rPr>
+          <w:lang w:val="en-US"/>
+        </w:rPr>
+      </w:pPr>
+      <w:r>
+        <w:rPr>
+          <w:lang w:val="en-US"/>
+        </w:rPr>
+        <w:t xml:space="preserve">We also work very professionally and via the standards in our group project, you can see this in the </w:t>
+      </w:r>
+      <w:r>
+        <w:rPr>
+          <w:b/>
+          <w:bCs/>
+          <w:lang w:val="en-US"/>
+        </w:rPr>
+        <w:t>project plan</w:t>
+      </w:r>
+      <w:r>
+        <w:rPr>
+          <w:lang w:val="en-US"/>
+        </w:rPr>
+        <w:t xml:space="preserve"> we setup, and the </w:t>
+      </w:r>
+      <w:r>
+        <w:rPr>
+          <w:b/>
+          <w:bCs/>
+          <w:lang w:val="en-US"/>
+        </w:rPr>
+        <w:t>collaboration agreement</w:t>
+      </w:r>
+      <w:r>
+        <w:rPr>
+          <w:lang w:val="en-US"/>
+        </w:rPr>
+        <w:t xml:space="preserve"> we created.</w:t>
+      </w:r>
+      <w:r>
+        <w:rPr>
+          <w:lang w:val="en-US"/>
+        </w:rPr>
+        <w:br/>
+      </w:r>
+    </w:p>
+    <w:p>
+      <w:pPr>
+        <w:rPr>
+          <w:b/>
+          <w:bCs/>
+          <w:lang w:val="en-US"/>
+        </w:rPr>
+      </w:pPr>
+      <w:r>
+        <w:rPr>
+          <w:b/>
+          <w:bCs/>
+          <w:lang w:val="en-US"/>
+        </w:rPr>
+        <w:t>Self-Assessment</w:t>
+      </w:r>
+    </w:p>
+    <w:p>
+      <w:pPr>
+        <w:rPr>
+          <w:lang w:val="en-US"/>
+        </w:rPr>
+      </w:pPr>
+      <w:r>
+        <w:rPr>
+          <w:lang w:val="en-US"/>
+        </w:rPr>
+        <w:t xml:space="preserve">I think I am currently </w:t>
+      </w:r>
+      <w:r>
+        <w:rPr>
+          <w:b/>
+          <w:bCs/>
+          <w:lang w:val="en-US"/>
+        </w:rPr>
+        <w:t>orienting/beginning</w:t>
+      </w:r>
+      <w:r>
+        <w:rPr>
+          <w:lang w:val="en-US"/>
+        </w:rPr>
+        <w:t xml:space="preserve"> at this learning outcome. As I have multiple pieces of evidence for both the group project and the individual project</w:t>
+      </w:r>
+    </w:p>
+    <w:p>
+      <w:pPr>
+        <w:rPr>
+          <w:lang w:val="en-US"/>
+        </w:rPr>
+      </w:pPr>
+    </w:p>
+    <w:p>
+      <w:pPr>
+        <w:pStyle w:val="Kop2"/>
+      </w:pPr>
+      <w:bookmarkStart w:id="6" w:name="_Toc162183468"/>
+      <w:r>
+        <w:t>Personal leadership</w:t>
+      </w:r>
+      <w:bookmarkEnd w:id="6"/>
+    </w:p>
+    <w:p>
+      <w:pPr>
+        <w:pStyle w:val="Kop3"/>
+        <w:rPr>
+          <w:lang w:val="en-US"/>
+        </w:rPr>
+      </w:pPr>
+      <w:r>
+        <w:rPr>
+          <w:lang w:val="en-US"/>
+        </w:rPr>
+        <w:t>Iteration1</w:t>
+      </w:r>
+    </w:p>
+    <w:p>
+      <w:pPr>
+        <w:rPr>
+          <w:lang w:val="en-US"/>
+        </w:rPr>
+      </w:pPr>
+      <w:r>
+        <w:rPr>
+          <w:lang w:val="en-US"/>
+        </w:rPr>
+        <w:t>With the first setup of my environment, project analysis and research plan, I show that I am correctly leading my project.</w:t>
+      </w:r>
+    </w:p>
+    <w:p>
+      <w:pPr>
+        <w:rPr>
+          <w:lang w:val="en-US"/>
+        </w:rPr>
+      </w:pPr>
+      <w:r>
+        <w:rPr>
+          <w:lang w:val="en-US"/>
+        </w:rPr>
+        <w:t xml:space="preserve">The </w:t>
+      </w:r>
+      <w:r>
+        <w:rPr>
+          <w:b/>
+          <w:bCs/>
+          <w:lang w:val="en-US"/>
+        </w:rPr>
+        <w:t>project analysis</w:t>
+      </w:r>
+      <w:r>
+        <w:rPr>
+          <w:b/>
+          <w:bCs/>
+          <w:lang w:val="en-US"/>
+        </w:rPr>
+        <w:t xml:space="preserve"> document </w:t>
+      </w:r>
+      <w:r>
+        <w:rPr>
+          <w:lang w:val="en-US"/>
+        </w:rPr>
+        <w:t xml:space="preserve"> includes a description of the project, user stories and non-functional requirements. These are all necessary to get a good understanding of the project. This demonstrates leadership in starting a project.</w:t>
+      </w:r>
+    </w:p>
+    <w:p>
+      <w:pPr>
+        <w:rPr>
+          <w:lang w:val="en-US"/>
+        </w:rPr>
+      </w:pPr>
+      <w:r>
+        <w:rPr>
+          <w:lang w:val="en-US"/>
+        </w:rPr>
+        <w:t xml:space="preserve">The </w:t>
+      </w:r>
+      <w:r>
+        <w:rPr>
+          <w:b/>
+          <w:bCs/>
+          <w:lang w:val="en-US"/>
+        </w:rPr>
+        <w:t xml:space="preserve">project </w:t>
+      </w:r>
+      <w:r>
+        <w:rPr>
+          <w:b/>
+          <w:bCs/>
+          <w:lang w:val="en-US"/>
+        </w:rPr>
+        <w:t xml:space="preserve">management </w:t>
+      </w:r>
+      <w:r>
+        <w:rPr>
+          <w:lang w:val="en-US"/>
+        </w:rPr>
+        <w:t xml:space="preserve">document </w:t>
+      </w:r>
+      <w:r>
+        <w:rPr>
+          <w:lang w:val="en-US"/>
+        </w:rPr>
+        <w:t>shows my personal leadership in creating a structured environment that will aid me in my project. I created things like story points and acceptance criteria, so that I always know that I am on schedule for my project, so I can lead the project to something that satisfies the learning outcomes.</w:t>
+      </w:r>
+    </w:p>
+    <w:p>
+      <w:pPr>
+        <w:rPr>
+          <w:lang w:val="en-US"/>
+        </w:rPr>
+      </w:pPr>
+      <w:r>
+        <w:rPr>
+          <w:lang w:val="en-US"/>
+        </w:rPr>
+        <w:t>The</w:t>
+      </w:r>
+      <w:r>
+        <w:rPr>
+          <w:b/>
+          <w:bCs/>
+          <w:lang w:val="en-US"/>
+        </w:rPr>
+        <w:t xml:space="preserve"> </w:t>
+      </w:r>
+      <w:r>
+        <w:rPr>
+          <w:b/>
+          <w:bCs/>
+          <w:lang w:val="en-US"/>
+        </w:rPr>
+        <w:t>r</w:t>
+      </w:r>
+      <w:r>
+        <w:rPr>
+          <w:b/>
+          <w:bCs/>
+          <w:lang w:val="en-US"/>
+        </w:rPr>
+        <w:t xml:space="preserve">esearch </w:t>
+      </w:r>
+      <w:r>
+        <w:rPr>
+          <w:b/>
+          <w:bCs/>
+          <w:lang w:val="en-US"/>
+        </w:rPr>
+        <w:t>p</w:t>
+      </w:r>
+      <w:r>
+        <w:rPr>
+          <w:b/>
+          <w:bCs/>
+          <w:lang w:val="en-US"/>
+        </w:rPr>
+        <w:t>lan</w:t>
+      </w:r>
+      <w:r>
+        <w:rPr>
+          <w:b/>
+          <w:bCs/>
+          <w:lang w:val="en-US"/>
+        </w:rPr>
+        <w:t xml:space="preserve"> </w:t>
+      </w:r>
+      <w:r>
+        <w:rPr>
+          <w:lang w:val="en-US"/>
+        </w:rPr>
+        <w:t>will keep my project on track by defining a good main questions with sub questions, so that I always know what I will be researching and for what goal. This means that if I complete my research I will have satisfied most of my learning outcomes.</w:t>
+      </w:r>
+    </w:p>
+    <w:p>
+      <w:pPr>
+        <w:rPr>
+          <w:lang w:val="en-US"/>
+        </w:rPr>
+      </w:pPr>
+      <w:r>
+        <w:rPr>
+          <w:lang w:val="en-US"/>
+        </w:rPr>
+        <w:t>You can also see my personal leadership in the research I did for the group project, I worked on the “</w:t>
+      </w:r>
+      <w:r>
+        <w:rPr>
+          <w:lang w:val="en-US"/>
+        </w:rPr>
+        <w:t>What is the best way to extract structured data from the unstructured documents?</w:t>
+      </w:r>
+      <w:r>
+        <w:rPr>
+          <w:lang w:val="en-US"/>
+        </w:rPr>
+        <w:t xml:space="preserve">” </w:t>
+      </w:r>
+      <w:proofErr w:type="spellStart"/>
+      <w:r>
+        <w:rPr>
+          <w:lang w:val="en-US"/>
+        </w:rPr>
+        <w:t>subquestion</w:t>
+      </w:r>
+      <w:proofErr w:type="spellEnd"/>
+      <w:r>
+        <w:rPr>
+          <w:lang w:val="en-US"/>
+        </w:rPr>
+        <w:t>.</w:t>
+      </w:r>
+    </w:p>
+    <w:p>
+      <w:pPr>
+        <w:rPr>
+          <w:b/>
+          <w:bCs/>
+          <w:lang w:val="en-US"/>
+        </w:rPr>
+      </w:pPr>
+      <w:r>
+        <w:rPr>
+          <w:b/>
+          <w:bCs/>
+          <w:lang w:val="en-US"/>
+        </w:rPr>
+        <w:t>Self-Assessment</w:t>
+      </w:r>
+    </w:p>
+    <w:p>
+      <w:pPr>
+        <w:rPr>
+          <w:lang w:val="en-US"/>
+        </w:rPr>
+      </w:pPr>
+      <w:r>
+        <w:rPr>
+          <w:lang w:val="en-US"/>
+        </w:rPr>
+        <w:t xml:space="preserve">I think I am currently </w:t>
+      </w:r>
+      <w:r>
+        <w:rPr>
+          <w:b/>
+          <w:bCs/>
+          <w:lang w:val="en-US"/>
+        </w:rPr>
+        <w:t>orienting/beginning</w:t>
+      </w:r>
+      <w:r>
+        <w:rPr>
+          <w:lang w:val="en-US"/>
+        </w:rPr>
+        <w:t xml:space="preserve"> at this learning outcome. As I have multiple pieces of evidence for both the group project and the individual project</w:t>
+      </w:r>
+    </w:p>
+    <w:p>
+      <w:pPr>
+        <w:rPr>
+          <w:lang w:val="en-US"/>
+        </w:rPr>
+      </w:pPr>
+      <w:r>
+        <w:rPr>
+          <w:lang w:val="en-US"/>
+        </w:rPr>
+        <w:br w:type="page"/>
+      </w:r>
+    </w:p>
+    <w:p>
+      <w:pPr>
+        <w:rPr>
+          <w:lang w:val="en-US"/>
+        </w:rPr>
+      </w:pPr>
+    </w:p>
+    <w:p>
+      <w:pPr>
+        <w:pStyle w:val="Kop2"/>
+      </w:pPr>
+      <w:bookmarkStart w:id="7" w:name="_Toc162183469"/>
+      <w:r>
+        <w:t>Scalability</w:t>
+      </w:r>
+      <w:bookmarkEnd w:id="7"/>
+      <w:r>
+        <w:t xml:space="preserve"> </w:t>
+      </w:r>
+    </w:p>
+    <w:p>
+      <w:pPr>
+        <w:rPr>
+          <w:lang w:val="en-US"/>
+        </w:rPr>
+      </w:pPr>
+      <w:r>
+        <w:rPr>
+          <w:lang w:val="en-US"/>
+        </w:rPr>
+        <w:t>Some things will be added here next sprint</w:t>
+      </w:r>
+    </w:p>
+    <w:p>
+      <w:pPr>
+        <w:pStyle w:val="Kop2"/>
+      </w:pPr>
+      <w:bookmarkStart w:id="8" w:name="_Toc162183470"/>
+      <w:r>
+        <w:t>Dev</w:t>
+      </w:r>
+      <w:r>
+        <w:t>O</w:t>
+      </w:r>
+      <w:r>
+        <w:t>ps</w:t>
+      </w:r>
+      <w:bookmarkEnd w:id="8"/>
+    </w:p>
+    <w:p>
+      <w:pPr>
+        <w:rPr>
+          <w:lang w:val="en-US"/>
+        </w:rPr>
+      </w:pPr>
+      <w:r>
+        <w:rPr>
+          <w:lang w:val="en-US"/>
+        </w:rPr>
+        <w:t xml:space="preserve">For </w:t>
+      </w:r>
+      <w:proofErr w:type="spellStart"/>
+      <w:r>
+        <w:rPr>
+          <w:lang w:val="en-US"/>
+        </w:rPr>
+        <w:t>Devops</w:t>
+      </w:r>
+      <w:proofErr w:type="spellEnd"/>
+      <w:r>
+        <w:rPr>
+          <w:lang w:val="en-US"/>
+        </w:rPr>
+        <w:t xml:space="preserve"> I made a start by creating a </w:t>
+      </w:r>
+      <w:proofErr w:type="spellStart"/>
+      <w:r>
+        <w:rPr>
+          <w:lang w:val="en-US"/>
+        </w:rPr>
+        <w:t>github</w:t>
+      </w:r>
+      <w:proofErr w:type="spellEnd"/>
+      <w:r>
+        <w:rPr>
+          <w:lang w:val="en-US"/>
+        </w:rPr>
+        <w:t xml:space="preserve"> environment. This environment will help me deliver continuous software, and automate deployment etc. It’s also used to keep track of the process</w:t>
+      </w:r>
+    </w:p>
+    <w:p>
+      <w:pPr>
+        <w:rPr>
+          <w:b/>
+          <w:bCs/>
+          <w:lang w:val="en-US"/>
+        </w:rPr>
+      </w:pPr>
+      <w:r>
+        <w:rPr>
+          <w:b/>
+          <w:bCs/>
+          <w:lang w:val="en-US"/>
+        </w:rPr>
+        <w:t>Self-Assessment</w:t>
+      </w:r>
+    </w:p>
+    <w:p>
+      <w:pPr>
+        <w:rPr>
+          <w:lang w:val="en-US"/>
+        </w:rPr>
+      </w:pPr>
+      <w:r>
+        <w:rPr>
+          <w:lang w:val="en-US"/>
+        </w:rPr>
+        <w:t>I think I am currently orienting</w:t>
+      </w:r>
+      <w:r>
+        <w:rPr>
+          <w:lang w:val="en-US"/>
+        </w:rPr>
+        <w:t xml:space="preserve"> at this learning outcome, as I have done some basic setup for this learning outcome</w:t>
+      </w:r>
+      <w:r>
+        <w:rPr>
+          <w:lang w:val="en-US"/>
+        </w:rPr>
+        <w:t>.</w:t>
+      </w:r>
+    </w:p>
+    <w:p>
+      <w:pPr>
+        <w:pStyle w:val="Kop2"/>
+      </w:pPr>
+      <w:bookmarkStart w:id="9" w:name="_Toc162183471"/>
+      <w:r>
+        <w:t>Cloud native</w:t>
+      </w:r>
+      <w:bookmarkEnd w:id="9"/>
+    </w:p>
+    <w:p>
+      <w:pPr>
+        <w:rPr>
+          <w:lang w:val="en-US"/>
+        </w:rPr>
+      </w:pPr>
+      <w:r>
+        <w:rPr>
+          <w:lang w:val="en-US"/>
+        </w:rPr>
+        <w:t>Some things will be added here next sprint</w:t>
+      </w:r>
+    </w:p>
+    <w:p>
+      <w:pPr>
+        <w:rPr>
+          <w:lang w:val="en-US"/>
+        </w:rPr>
+      </w:pPr>
+    </w:p>
+    <w:p>
+      <w:pPr>
+        <w:pStyle w:val="Kop2"/>
+      </w:pPr>
+      <w:bookmarkStart w:id="10" w:name="_Toc162183472"/>
+      <w:r>
+        <w:t>Security by Design</w:t>
+      </w:r>
+      <w:bookmarkEnd w:id="10"/>
+    </w:p>
+    <w:p>
+      <w:pPr>
+        <w:rPr>
+          <w:lang w:val="en-US"/>
+        </w:rPr>
+      </w:pPr>
+      <w:r>
+        <w:rPr>
+          <w:lang w:val="en-US"/>
+        </w:rPr>
+        <w:t>Some things will be added here next sprint</w:t>
+      </w:r>
+    </w:p>
+    <w:p>
+      <w:pPr>
+        <w:rPr>
+          <w:lang w:val="en-US"/>
+        </w:rPr>
+      </w:pPr>
+    </w:p>
+    <w:p>
+      <w:pPr>
+        <w:pStyle w:val="Kop2"/>
+      </w:pPr>
+      <w:bookmarkStart w:id="11" w:name="_Toc162183473"/>
+      <w:r>
+        <w:t>Distributed data</w:t>
+      </w:r>
+      <w:bookmarkEnd w:id="11"/>
+    </w:p>
+    <w:p>
+      <w:pPr>
+        <w:rPr>
+          <w:lang w:val="en-US"/>
+        </w:rPr>
+      </w:pPr>
+      <w:r>
+        <w:rPr>
+          <w:lang w:val="en-US"/>
+        </w:rPr>
+        <w:t>Some things will be added here next sprint</w:t>
+      </w:r>
+    </w:p>
+    <w:p>
+      <w:pPr>
+        <w:rPr>
+          <w:lang w:val="en-US"/>
+        </w:rPr>
+      </w:pPr>
+    </w:p>
+    <w:p>
+      <w:pPr>
+        <w:rPr>
+          <w:lang w:val="en-US"/>
+        </w:rPr>
+      </w:pPr>
+    </w:p>
     <w:sectPr>
-      <w:headerReference w:type="default" r:id="rId12"/>
-      <w:footerReference w:type="default" r:id="rId13"/>
+      <w:headerReference w:type="default" r:id="rId13"/>
+      <w:footerReference w:type="default" r:id="rId14"/>
       <w:pgSz w:w="11906" w:h="16838"/>
       <w:pgMar w:top="1417" w:right="1417" w:bottom="1134" w:left="1417" w:header="708" w:footer="708" w:gutter="0"/>
       <w:cols w:space="708"/>
@@ -653,7 +3352,7 @@
 <w:ftr xmlns:wpc="http://schemas.microsoft.com/office/word/2010/wordprocessingCanvas" xmlns:cx="http://schemas.microsoft.com/office/drawing/2014/chartex" xmlns:cx1="http://schemas.microsoft.com/office/drawing/2015/9/8/chartex" xmlns:cx2="http://schemas.microsoft.com/office/drawing/2015/10/21/chartex" xmlns:cx3="http://schemas.microsoft.com/office/drawing/2016/5/9/chartex" xmlns:cx4="http://schemas.microsoft.com/office/drawing/2016/5/10/chartex" xmlns:cx5="http://schemas.microsoft.com/office/drawing/2016/5/11/chartex" xmlns:cx6="http://schemas.microsoft.com/office/drawing/2016/5/12/chartex" xmlns:cx7="http://schemas.microsoft.com/office/drawing/2016/5/13/chartex" xmlns:cx8="http://schemas.microsoft.com/office/drawing/2016/5/14/chartex" xmlns:mc="http://schemas.openxmlformats.org/markup-compatibility/2006" xmlns:aink="http://schemas.microsoft.com/office/drawing/2016/ink" xmlns:am3d="http://schemas.microsoft.com/office/drawing/2017/model3d" xmlns:o="urn:schemas-microsoft-com:office:office" xmlns:oel="http://schemas.microsoft.com/office/2019/extlst" xmlns:r="http://schemas.openxmlformats.org/officeDocument/2006/relationships" xmlns:m="http://schemas.openxmlformats.org/officeDocument/2006/math" xmlns:v="urn:schemas-microsoft-com:vml" xmlns:wp14="http://schemas.microsoft.com/office/word/2010/wordprocessingDrawing" xmlns:wp="http://schemas.openxmlformats.org/drawingml/2006/wordprocessingDrawing" xmlns:w10="urn:schemas-microsoft-com:office:word" xmlns:w="http://schemas.openxmlformats.org/wordprocessingml/2006/main" xmlns:w14="http://schemas.microsoft.com/office/word/2010/wordml" xmlns:w15="http://schemas.microsoft.com/office/word/2012/wordml" xmlns:w16cex="http://schemas.microsoft.com/office/word/2018/wordml/cex" xmlns:w16cid="http://schemas.microsoft.com/office/word/2016/wordml/cid" xmlns:w16="http://schemas.microsoft.com/office/word/2018/wordml" xmlns:w16sdtdh="http://schemas.microsoft.com/office/word/2020/wordml/sdtdatahash" xmlns:w16se="http://schemas.microsoft.com/office/word/2015/wordml/symex" xmlns:wpg="http://schemas.microsoft.com/office/word/2010/wordprocessingGroup" xmlns:wpi="http://schemas.microsoft.com/office/word/2010/wordprocessingInk" xmlns:wne="http://schemas.microsoft.com/office/word/2006/wordml" xmlns:wps="http://schemas.microsoft.com/office/word/2010/wordprocessingShape" mc:Ignorable="w14 w15 w16se w16cid w16 w16cex w16sdtdh wp14">
   <w:sdt>
     <w:sdtPr>
-      <w:id w:val="-1437754414"/>
+      <w:id w:val="-2061156562"/>
       <w:docPartObj>
         <w:docPartGallery w:val="Page Numbers (Bottom of Page)"/>
         <w:docPartUnique/>
@@ -663,6 +3362,7 @@
       <w:p>
         <w:pPr>
           <w:pStyle w:val="Voettekst"/>
+          <w:jc w:val="right"/>
         </w:pPr>
         <w:r>
           <w:fldChar w:fldCharType="begin"/>
@@ -1559,6 +4259,7 @@
   <w:style w:type="paragraph" w:default="1" w:styleId="Standaard">
     <w:name w:val="Normal"/>
     <w:qFormat/>
+    <w:rsid w:val="009A180B"/>
   </w:style>
   <w:style w:type="paragraph" w:styleId="Kop1">
     <w:name w:val="heading 1"/>
@@ -1602,10 +4303,31 @@
       <w:lang w:val="en-US"/>
     </w:rPr>
   </w:style>
+  <w:style w:type="paragraph" w:styleId="Kop3">
+    <w:name w:val="heading 3"/>
+    <w:basedOn w:val="Standaard"/>
+    <w:next w:val="Standaard"/>
+    <w:link w:val="Kop3Char"/>
+    <w:uiPriority w:val="9"/>
+    <w:unhideWhenUsed/>
+    <w:qFormat/>
+    <w:rsid w:val="00900D7A"/>
+    <w:pPr>
+      <w:keepNext/>
+      <w:keepLines/>
+      <w:spacing w:before="40" w:after="0"/>
+      <w:outlineLvl w:val="2"/>
+    </w:pPr>
+    <w:rPr>
+      <w:rFonts w:asciiTheme="majorHAnsi" w:eastAsiaTheme="majorEastAsia" w:hAnsiTheme="majorHAnsi" w:cstheme="majorBidi"/>
+      <w:color w:val="1F3763" w:themeColor="accent1" w:themeShade="7F"/>
+      <w:sz w:val="24"/>
+      <w:szCs w:val="24"/>
+    </w:rPr>
+  </w:style>
   <w:style w:type="character" w:default="1" w:styleId="Standaardalinea-lettertype">
     <w:name w:val="Default Paragraph Font"/>
     <w:uiPriority w:val="1"/>
-    <w:semiHidden/>
     <w:unhideWhenUsed/>
   </w:style>
   <w:style w:type="table" w:default="1" w:styleId="Standaardtabel">
@@ -1821,6 +4543,85 @@
       <w:color w:val="954F72" w:themeColor="followedHyperlink"/>
       <w:u w:val="single"/>
     </w:rPr>
+  </w:style>
+  <w:style w:type="paragraph" w:customStyle="1" w:styleId="paragraph">
+    <w:name w:val="paragraph"/>
+    <w:basedOn w:val="Standaard"/>
+    <w:rsid w:val="00AB6350"/>
+    <w:pPr>
+      <w:spacing w:before="100" w:beforeAutospacing="1" w:after="100" w:afterAutospacing="1" w:line="240" w:lineRule="auto"/>
+    </w:pPr>
+    <w:rPr>
+      <w:rFonts w:ascii="Times New Roman" w:eastAsia="Times New Roman" w:hAnsi="Times New Roman" w:cs="Times New Roman"/>
+      <w:kern w:val="0"/>
+      <w:sz w:val="24"/>
+      <w:szCs w:val="24"/>
+      <w:lang w:eastAsia="nl-NL"/>
+    </w:rPr>
+  </w:style>
+  <w:style w:type="character" w:customStyle="1" w:styleId="normaltextrun">
+    <w:name w:val="normaltextrun"/>
+    <w:basedOn w:val="Standaardalinea-lettertype"/>
+    <w:rsid w:val="00AB6350"/>
+  </w:style>
+  <w:style w:type="character" w:customStyle="1" w:styleId="eop">
+    <w:name w:val="eop"/>
+    <w:basedOn w:val="Standaardalinea-lettertype"/>
+    <w:rsid w:val="00AB6350"/>
+  </w:style>
+  <w:style w:type="character" w:customStyle="1" w:styleId="scxw248295745">
+    <w:name w:val="scxw248295745"/>
+    <w:basedOn w:val="Standaardalinea-lettertype"/>
+    <w:rsid w:val="00AB6350"/>
+  </w:style>
+  <w:style w:type="paragraph" w:styleId="Normaalweb">
+    <w:name w:val="Normal (Web)"/>
+    <w:basedOn w:val="Standaard"/>
+    <w:uiPriority w:val="99"/>
+    <w:unhideWhenUsed/>
+    <w:rsid w:val="00DB12A3"/>
+    <w:pPr>
+      <w:spacing w:before="100" w:beforeAutospacing="1" w:after="100" w:afterAutospacing="1" w:line="240" w:lineRule="auto"/>
+    </w:pPr>
+    <w:rPr>
+      <w:rFonts w:ascii="Times New Roman" w:eastAsia="Times New Roman" w:hAnsi="Times New Roman" w:cs="Times New Roman"/>
+      <w:kern w:val="0"/>
+      <w:sz w:val="24"/>
+      <w:szCs w:val="24"/>
+      <w:lang w:eastAsia="nl-NL"/>
+    </w:rPr>
+  </w:style>
+  <w:style w:type="character" w:customStyle="1" w:styleId="Kop3Char">
+    <w:name w:val="Kop 3 Char"/>
+    <w:basedOn w:val="Standaardalinea-lettertype"/>
+    <w:link w:val="Kop3"/>
+    <w:uiPriority w:val="9"/>
+    <w:rsid w:val="00900D7A"/>
+    <w:rPr>
+      <w:rFonts w:asciiTheme="majorHAnsi" w:eastAsiaTheme="majorEastAsia" w:hAnsiTheme="majorHAnsi" w:cstheme="majorBidi"/>
+      <w:color w:val="1F3763" w:themeColor="accent1" w:themeShade="7F"/>
+      <w:sz w:val="24"/>
+      <w:szCs w:val="24"/>
+    </w:rPr>
+  </w:style>
+  <w:style w:type="table" w:styleId="Tabelraster">
+    <w:name w:val="Table Grid"/>
+    <w:basedOn w:val="Standaardtabel"/>
+    <w:uiPriority w:val="39"/>
+    <w:rsid w:val="00776287"/>
+    <w:pPr>
+      <w:spacing w:after="0" w:line="240" w:lineRule="auto"/>
+    </w:pPr>
+    <w:tblPr>
+      <w:tblBorders>
+        <w:top w:val="single" w:sz="4" w:space="0" w:color="auto"/>
+        <w:left w:val="single" w:sz="4" w:space="0" w:color="auto"/>
+        <w:bottom w:val="single" w:sz="4" w:space="0" w:color="auto"/>
+        <w:right w:val="single" w:sz="4" w:space="0" w:color="auto"/>
+        <w:insideH w:val="single" w:sz="4" w:space="0" w:color="auto"/>
+        <w:insideV w:val="single" w:sz="4" w:space="0" w:color="auto"/>
+      </w:tblBorders>
+    </w:tblPr>
   </w:style>
 </w:styles>
 </file>

--- a/Reading guide.docx
+++ b/Reading guide.docx
@@ -951,7 +951,7 @@
           <w:r>
             <w:fldChar w:fldCharType="separate"/>
           </w:r>
-          <w:hyperlink w:anchor="_Toc162183462" w:history="1">
+          <w:hyperlink w:anchor="_Toc162195386" w:history="1">
             <w:r>
               <w:rPr>
                 <w:rStyle w:val="Hyperlink"/>
@@ -979,7 +979,7 @@
                 <w:noProof/>
                 <w:webHidden/>
               </w:rPr>
-              <w:instrText xml:space="preserve"> PAGEREF _Toc162183462 \h </w:instrText>
+              <w:instrText xml:space="preserve"> PAGEREF _Toc162195386 \h </w:instrText>
             </w:r>
             <w:r>
               <w:rPr>
@@ -1022,7 +1022,7 @@
               <w:lang w:eastAsia="nl-NL"/>
             </w:rPr>
           </w:pPr>
-          <w:hyperlink w:anchor="_Toc162183463" w:history="1">
+          <w:hyperlink w:anchor="_Toc162195387" w:history="1">
             <w:r>
               <w:rPr>
                 <w:rStyle w:val="Hyperlink"/>
@@ -1050,7 +1050,7 @@
                 <w:noProof/>
                 <w:webHidden/>
               </w:rPr>
-              <w:instrText xml:space="preserve"> PAGEREF _Toc162183463 \h </w:instrText>
+              <w:instrText xml:space="preserve"> PAGEREF _Toc162195387 \h </w:instrText>
             </w:r>
             <w:r>
               <w:rPr>
@@ -1093,7 +1093,7 @@
               <w:lang w:eastAsia="nl-NL"/>
             </w:rPr>
           </w:pPr>
-          <w:hyperlink w:anchor="_Toc162183464" w:history="1">
+          <w:hyperlink w:anchor="_Toc162195388" w:history="1">
             <w:r>
               <w:rPr>
                 <w:rStyle w:val="Hyperlink"/>
@@ -1121,7 +1121,7 @@
                 <w:noProof/>
                 <w:webHidden/>
               </w:rPr>
-              <w:instrText xml:space="preserve"> PAGEREF _Toc162183464 \h </w:instrText>
+              <w:instrText xml:space="preserve"> PAGEREF _Toc162195388 \h </w:instrText>
             </w:r>
             <w:r>
               <w:rPr>
@@ -1164,13 +1164,13 @@
               <w:lang w:eastAsia="nl-NL"/>
             </w:rPr>
           </w:pPr>
-          <w:hyperlink w:anchor="_Toc162183465" w:history="1">
+          <w:hyperlink w:anchor="_Toc162195389" w:history="1">
             <w:r>
               <w:rPr>
                 <w:rStyle w:val="Hyperlink"/>
                 <w:noProof/>
               </w:rPr>
-              <w:t>Sprint 1</w:t>
+              <w:t>Iteration 1</w:t>
             </w:r>
             <w:r>
               <w:rPr>
@@ -1191,7 +1191,7 @@
                 <w:noProof/>
                 <w:webHidden/>
               </w:rPr>
-              <w:instrText xml:space="preserve"> PAGEREF _Toc162183465 \h </w:instrText>
+              <w:instrText xml:space="preserve"> PAGEREF _Toc162195389 \h </w:instrText>
             </w:r>
             <w:r>
               <w:rPr>
@@ -1234,7 +1234,7 @@
               <w:lang w:eastAsia="nl-NL"/>
             </w:rPr>
           </w:pPr>
-          <w:hyperlink w:anchor="_Toc162183466" w:history="1">
+          <w:hyperlink w:anchor="_Toc162195390" w:history="1">
             <w:r>
               <w:rPr>
                 <w:rStyle w:val="Hyperlink"/>
@@ -1262,7 +1262,7 @@
                 <w:noProof/>
                 <w:webHidden/>
               </w:rPr>
-              <w:instrText xml:space="preserve"> PAGEREF _Toc162183466 \h </w:instrText>
+              <w:instrText xml:space="preserve"> PAGEREF _Toc162195390 \h </w:instrText>
             </w:r>
             <w:r>
               <w:rPr>
@@ -1305,7 +1305,7 @@
               <w:lang w:eastAsia="nl-NL"/>
             </w:rPr>
           </w:pPr>
-          <w:hyperlink w:anchor="_Toc162183467" w:history="1">
+          <w:hyperlink w:anchor="_Toc162195391" w:history="1">
             <w:r>
               <w:rPr>
                 <w:rStyle w:val="Hyperlink"/>
@@ -1332,7 +1332,76 @@
                 <w:noProof/>
                 <w:webHidden/>
               </w:rPr>
-              <w:instrText xml:space="preserve"> PAGEREF _Toc162183467 \h </w:instrText>
+              <w:instrText xml:space="preserve"> PAGEREF _Toc162195391 \h </w:instrText>
+            </w:r>
+            <w:r>
+              <w:rPr>
+                <w:noProof/>
+                <w:webHidden/>
+              </w:rPr>
+            </w:r>
+            <w:r>
+              <w:rPr>
+                <w:noProof/>
+                <w:webHidden/>
+              </w:rPr>
+              <w:fldChar w:fldCharType="separate"/>
+            </w:r>
+            <w:r>
+              <w:rPr>
+                <w:noProof/>
+                <w:webHidden/>
+              </w:rPr>
+              <w:t>3</w:t>
+            </w:r>
+            <w:r>
+              <w:rPr>
+                <w:noProof/>
+                <w:webHidden/>
+              </w:rPr>
+              <w:fldChar w:fldCharType="end"/>
+            </w:r>
+          </w:hyperlink>
+        </w:p>
+        <w:p>
+          <w:pPr>
+            <w:pStyle w:val="Inhopg3"/>
+            <w:tabs>
+              <w:tab w:val="right" w:leader="dot" w:pos="9062"/>
+            </w:tabs>
+            <w:rPr>
+              <w:noProof/>
+            </w:rPr>
+          </w:pPr>
+          <w:hyperlink w:anchor="_Toc162195392" w:history="1">
+            <w:r>
+              <w:rPr>
+                <w:rStyle w:val="Hyperlink"/>
+                <w:noProof/>
+                <w:lang w:val="en-US"/>
+              </w:rPr>
+              <w:t>Iteration1</w:t>
+            </w:r>
+            <w:r>
+              <w:rPr>
+                <w:noProof/>
+                <w:webHidden/>
+              </w:rPr>
+              <w:tab/>
+            </w:r>
+            <w:r>
+              <w:rPr>
+                <w:noProof/>
+                <w:webHidden/>
+              </w:rPr>
+              <w:fldChar w:fldCharType="begin"/>
+            </w:r>
+            <w:r>
+              <w:rPr>
+                <w:noProof/>
+                <w:webHidden/>
+              </w:rPr>
+              <w:instrText xml:space="preserve"> PAGEREF _Toc162195392 \h </w:instrText>
             </w:r>
             <w:r>
               <w:rPr>
@@ -1375,7 +1444,7 @@
               <w:lang w:eastAsia="nl-NL"/>
             </w:rPr>
           </w:pPr>
-          <w:hyperlink w:anchor="_Toc162183468" w:history="1">
+          <w:hyperlink w:anchor="_Toc162195393" w:history="1">
             <w:r>
               <w:rPr>
                 <w:rStyle w:val="Hyperlink"/>
@@ -1402,7 +1471,76 @@
                 <w:noProof/>
                 <w:webHidden/>
               </w:rPr>
-              <w:instrText xml:space="preserve"> PAGEREF _Toc162183468 \h </w:instrText>
+              <w:instrText xml:space="preserve"> PAGEREF _Toc162195393 \h </w:instrText>
+            </w:r>
+            <w:r>
+              <w:rPr>
+                <w:noProof/>
+                <w:webHidden/>
+              </w:rPr>
+            </w:r>
+            <w:r>
+              <w:rPr>
+                <w:noProof/>
+                <w:webHidden/>
+              </w:rPr>
+              <w:fldChar w:fldCharType="separate"/>
+            </w:r>
+            <w:r>
+              <w:rPr>
+                <w:noProof/>
+                <w:webHidden/>
+              </w:rPr>
+              <w:t>4</w:t>
+            </w:r>
+            <w:r>
+              <w:rPr>
+                <w:noProof/>
+                <w:webHidden/>
+              </w:rPr>
+              <w:fldChar w:fldCharType="end"/>
+            </w:r>
+          </w:hyperlink>
+        </w:p>
+        <w:p>
+          <w:pPr>
+            <w:pStyle w:val="Inhopg3"/>
+            <w:tabs>
+              <w:tab w:val="right" w:leader="dot" w:pos="9062"/>
+            </w:tabs>
+            <w:rPr>
+              <w:noProof/>
+            </w:rPr>
+          </w:pPr>
+          <w:hyperlink w:anchor="_Toc162195394" w:history="1">
+            <w:r>
+              <w:rPr>
+                <w:rStyle w:val="Hyperlink"/>
+                <w:noProof/>
+                <w:lang w:val="en-US"/>
+              </w:rPr>
+              <w:t>Iteration1</w:t>
+            </w:r>
+            <w:r>
+              <w:rPr>
+                <w:noProof/>
+                <w:webHidden/>
+              </w:rPr>
+              <w:tab/>
+            </w:r>
+            <w:r>
+              <w:rPr>
+                <w:noProof/>
+                <w:webHidden/>
+              </w:rPr>
+              <w:fldChar w:fldCharType="begin"/>
+            </w:r>
+            <w:r>
+              <w:rPr>
+                <w:noProof/>
+                <w:webHidden/>
+              </w:rPr>
+              <w:instrText xml:space="preserve"> PAGEREF _Toc162195394 \h </w:instrText>
             </w:r>
             <w:r>
               <w:rPr>
@@ -1445,7 +1583,7 @@
               <w:lang w:eastAsia="nl-NL"/>
             </w:rPr>
           </w:pPr>
-          <w:hyperlink w:anchor="_Toc162183469" w:history="1">
+          <w:hyperlink w:anchor="_Toc162195395" w:history="1">
             <w:r>
               <w:rPr>
                 <w:rStyle w:val="Hyperlink"/>
@@ -1472,7 +1610,7 @@
                 <w:noProof/>
                 <w:webHidden/>
               </w:rPr>
-              <w:instrText xml:space="preserve"> PAGEREF _Toc162183469 \h </w:instrText>
+              <w:instrText xml:space="preserve"> PAGEREF _Toc162195395 \h </w:instrText>
             </w:r>
             <w:r>
               <w:rPr>
@@ -1515,13 +1653,13 @@
               <w:lang w:eastAsia="nl-NL"/>
             </w:rPr>
           </w:pPr>
-          <w:hyperlink w:anchor="_Toc162183470" w:history="1">
+          <w:hyperlink w:anchor="_Toc162195396" w:history="1">
             <w:r>
               <w:rPr>
                 <w:rStyle w:val="Hyperlink"/>
                 <w:noProof/>
               </w:rPr>
-              <w:t>Devops</w:t>
+              <w:t>DevOps</w:t>
             </w:r>
             <w:r>
               <w:rPr>
@@ -1542,7 +1680,7 @@
                 <w:noProof/>
                 <w:webHidden/>
               </w:rPr>
-              <w:instrText xml:space="preserve"> PAGEREF _Toc162183470 \h </w:instrText>
+              <w:instrText xml:space="preserve"> PAGEREF _Toc162195396 \h </w:instrText>
             </w:r>
             <w:r>
               <w:rPr>
@@ -1585,7 +1723,7 @@
               <w:lang w:eastAsia="nl-NL"/>
             </w:rPr>
           </w:pPr>
-          <w:hyperlink w:anchor="_Toc162183471" w:history="1">
+          <w:hyperlink w:anchor="_Toc162195397" w:history="1">
             <w:r>
               <w:rPr>
                 <w:rStyle w:val="Hyperlink"/>
@@ -1612,7 +1750,7 @@
                 <w:noProof/>
                 <w:webHidden/>
               </w:rPr>
-              <w:instrText xml:space="preserve"> PAGEREF _Toc162183471 \h </w:instrText>
+              <w:instrText xml:space="preserve"> PAGEREF _Toc162195397 \h </w:instrText>
             </w:r>
             <w:r>
               <w:rPr>
@@ -1655,7 +1793,7 @@
               <w:lang w:eastAsia="nl-NL"/>
             </w:rPr>
           </w:pPr>
-          <w:hyperlink w:anchor="_Toc162183472" w:history="1">
+          <w:hyperlink w:anchor="_Toc162195398" w:history="1">
             <w:r>
               <w:rPr>
                 <w:rStyle w:val="Hyperlink"/>
@@ -1682,7 +1820,7 @@
                 <w:noProof/>
                 <w:webHidden/>
               </w:rPr>
-              <w:instrText xml:space="preserve"> PAGEREF _Toc162183472 \h </w:instrText>
+              <w:instrText xml:space="preserve"> PAGEREF _Toc162195398 \h </w:instrText>
             </w:r>
             <w:r>
               <w:rPr>
@@ -1725,7 +1863,7 @@
               <w:lang w:eastAsia="nl-NL"/>
             </w:rPr>
           </w:pPr>
-          <w:hyperlink w:anchor="_Toc162183473" w:history="1">
+          <w:hyperlink w:anchor="_Toc162195399" w:history="1">
             <w:r>
               <w:rPr>
                 <w:rStyle w:val="Hyperlink"/>
@@ -1752,7 +1890,7 @@
                 <w:noProof/>
                 <w:webHidden/>
               </w:rPr>
-              <w:instrText xml:space="preserve"> PAGEREF _Toc162183473 \h </w:instrText>
+              <w:instrText xml:space="preserve"> PAGEREF _Toc162195399 \h </w:instrText>
             </w:r>
             <w:r>
               <w:rPr>
@@ -1802,7 +1940,7 @@
           <w:lang w:val="en-US"/>
         </w:rPr>
       </w:pPr>
-      <w:bookmarkStart w:id="0" w:name="_Toc162183462"/>
+      <w:bookmarkStart w:id="0" w:name="_Toc162195386"/>
       <w:r>
         <w:rPr>
           <w:lang w:val="en-US"/>
@@ -2062,7 +2200,7 @@
           <w:lang w:val="en-US"/>
         </w:rPr>
       </w:pPr>
-      <w:bookmarkStart w:id="1" w:name="_Toc162183463"/>
+      <w:bookmarkStart w:id="1" w:name="_Toc162195387"/>
       <w:r>
         <w:rPr>
           <w:lang w:val="en-US"/>
@@ -2152,7 +2290,7 @@
           <w:lang w:val="en-US"/>
         </w:rPr>
       </w:pPr>
-      <w:bookmarkStart w:id="2" w:name="_Toc162183464"/>
+      <w:bookmarkStart w:id="2" w:name="_Toc162195388"/>
       <w:r>
         <w:rPr>
           <w:lang w:val="en-US"/>
@@ -2171,7 +2309,7 @@
       <w:pPr>
         <w:pStyle w:val="Kop2"/>
       </w:pPr>
-      <w:bookmarkStart w:id="3" w:name="_Toc162183465"/>
+      <w:bookmarkStart w:id="3" w:name="_Toc162195389"/>
       <w:r>
         <w:t>Iteration 1</w:t>
       </w:r>
@@ -2519,7 +2657,7 @@
           <w:lang w:val="en-US"/>
         </w:rPr>
       </w:pPr>
-      <w:bookmarkStart w:id="4" w:name="_Toc162183466"/>
+      <w:bookmarkStart w:id="4" w:name="_Toc162195390"/>
       <w:r>
         <w:rPr>
           <w:lang w:val="en-US"/>
@@ -2539,7 +2677,7 @@
       <w:pPr>
         <w:pStyle w:val="Kop2"/>
       </w:pPr>
-      <w:bookmarkStart w:id="5" w:name="_Toc162183467"/>
+      <w:bookmarkStart w:id="5" w:name="_Toc162195391"/>
       <w:r>
         <w:t>Professional standards</w:t>
       </w:r>
@@ -2552,12 +2690,14 @@
           <w:lang w:val="en-US"/>
         </w:rPr>
       </w:pPr>
+      <w:bookmarkStart w:id="6" w:name="_Toc162195392"/>
       <w:r>
         <w:rPr>
           <w:lang w:val="en-US"/>
         </w:rPr>
         <w:t>Iteration1</w:t>
       </w:r>
+      <w:bookmarkEnd w:id="6"/>
     </w:p>
     <w:p>
       <w:pPr>
@@ -2810,11 +2950,11 @@
       <w:pPr>
         <w:pStyle w:val="Kop2"/>
       </w:pPr>
-      <w:bookmarkStart w:id="6" w:name="_Toc162183468"/>
+      <w:bookmarkStart w:id="7" w:name="_Toc162195393"/>
       <w:r>
         <w:t>Personal leadership</w:t>
       </w:r>
-      <w:bookmarkEnd w:id="6"/>
+      <w:bookmarkEnd w:id="7"/>
     </w:p>
     <w:p>
       <w:pPr>
@@ -2823,12 +2963,14 @@
           <w:lang w:val="en-US"/>
         </w:rPr>
       </w:pPr>
+      <w:bookmarkStart w:id="8" w:name="_Toc162195394"/>
       <w:r>
         <w:rPr>
           <w:lang w:val="en-US"/>
         </w:rPr>
         <w:t>Iteration1</w:t>
       </w:r>
+      <w:bookmarkEnd w:id="8"/>
     </w:p>
     <w:p>
       <w:pPr>
@@ -3093,11 +3235,11 @@
       <w:pPr>
         <w:pStyle w:val="Kop2"/>
       </w:pPr>
-      <w:bookmarkStart w:id="7" w:name="_Toc162183469"/>
+      <w:bookmarkStart w:id="9" w:name="_Toc162195395"/>
       <w:r>
         <w:t>Scalability</w:t>
       </w:r>
-      <w:bookmarkEnd w:id="7"/>
+      <w:bookmarkEnd w:id="9"/>
       <w:r>
         <w:t xml:space="preserve"> </w:t>
       </w:r>
@@ -3119,7 +3261,7 @@
       <w:pPr>
         <w:pStyle w:val="Kop2"/>
       </w:pPr>
-      <w:bookmarkStart w:id="8" w:name="_Toc162183470"/>
+      <w:bookmarkStart w:id="10" w:name="_Toc162195396"/>
       <w:r>
         <w:t>Dev</w:t>
       </w:r>
@@ -3129,7 +3271,7 @@
       <w:r>
         <w:t>ps</w:t>
       </w:r>
-      <w:bookmarkEnd w:id="8"/>
+      <w:bookmarkEnd w:id="10"/>
     </w:p>
     <w:p>
       <w:pPr>
@@ -3199,13 +3341,7 @@
         <w:rPr>
           <w:lang w:val="en-US"/>
         </w:rPr>
-        <w:t>I think I am currently orienting</w:t>
-      </w:r>
-      <w:r>
-        <w:rPr>
-          <w:lang w:val="en-US"/>
-        </w:rPr>
-        <w:t xml:space="preserve"> at this learning outcome, as I have done some basic setup for this learning outcome</w:t>
+        <w:t>I think I am currently orienting at this learning outcome, as I have done some basic setup for this learning outcome</w:t>
       </w:r>
       <w:r>
         <w:rPr>
@@ -3218,11 +3354,11 @@
       <w:pPr>
         <w:pStyle w:val="Kop2"/>
       </w:pPr>
-      <w:bookmarkStart w:id="9" w:name="_Toc162183471"/>
+      <w:bookmarkStart w:id="11" w:name="_Toc162195397"/>
       <w:r>
         <w:t>Cloud native</w:t>
       </w:r>
-      <w:bookmarkEnd w:id="9"/>
+      <w:bookmarkEnd w:id="11"/>
     </w:p>
     <w:p>
       <w:pPr>
@@ -3248,11 +3384,11 @@
       <w:pPr>
         <w:pStyle w:val="Kop2"/>
       </w:pPr>
-      <w:bookmarkStart w:id="10" w:name="_Toc162183472"/>
+      <w:bookmarkStart w:id="12" w:name="_Toc162195398"/>
       <w:r>
         <w:t>Security by Design</w:t>
       </w:r>
-      <w:bookmarkEnd w:id="10"/>
+      <w:bookmarkEnd w:id="12"/>
     </w:p>
     <w:p>
       <w:pPr>
@@ -3278,11 +3414,11 @@
       <w:pPr>
         <w:pStyle w:val="Kop2"/>
       </w:pPr>
-      <w:bookmarkStart w:id="11" w:name="_Toc162183473"/>
+      <w:bookmarkStart w:id="13" w:name="_Toc162195399"/>
       <w:r>
         <w:t>Distributed data</w:t>
       </w:r>
-      <w:bookmarkEnd w:id="11"/>
+      <w:bookmarkEnd w:id="13"/>
     </w:p>
     <w:p>
       <w:pPr>
@@ -4328,6 +4464,7 @@
   <w:style w:type="character" w:default="1" w:styleId="Standaardalinea-lettertype">
     <w:name w:val="Default Paragraph Font"/>
     <w:uiPriority w:val="1"/>
+    <w:semiHidden/>
     <w:unhideWhenUsed/>
   </w:style>
   <w:style w:type="table" w:default="1" w:styleId="Standaardtabel">
@@ -4622,6 +4759,19 @@
         <w:insideV w:val="single" w:sz="4" w:space="0" w:color="auto"/>
       </w:tblBorders>
     </w:tblPr>
+  </w:style>
+  <w:style w:type="paragraph" w:styleId="Inhopg3">
+    <w:name w:val="toc 3"/>
+    <w:basedOn w:val="Standaard"/>
+    <w:next w:val="Standaard"/>
+    <w:autoRedefine/>
+    <w:uiPriority w:val="39"/>
+    <w:unhideWhenUsed/>
+    <w:rsid w:val="00874CDB"/>
+    <w:pPr>
+      <w:spacing w:after="100"/>
+      <w:ind w:left="440"/>
+    </w:pPr>
   </w:style>
 </w:styles>
 </file>

--- a/Reading guide.docx
+++ b/Reading guide.docx
@@ -19,6 +19,7 @@
           <w:lang w:val="en-US"/>
         </w:rPr>
       </w:pPr>
+      <w:bookmarkStart w:id="0" w:name="_Hlk163987313"/>
     </w:p>
     <w:p>
       <w:pPr>
@@ -868,6 +869,7 @@
     </w:p>
     <w:p/>
     <w:p/>
+    <w:bookmarkEnd w:id="0"/>
     <w:p>
       <w:pPr>
         <w:rPr>
@@ -1940,14 +1942,14 @@
           <w:lang w:val="en-US"/>
         </w:rPr>
       </w:pPr>
-      <w:bookmarkStart w:id="0" w:name="_Toc162195386"/>
+      <w:bookmarkStart w:id="1" w:name="_Toc162195386"/>
       <w:r>
         <w:rPr>
           <w:lang w:val="en-US"/>
         </w:rPr>
         <w:t>Introduction</w:t>
       </w:r>
-      <w:bookmarkEnd w:id="0"/>
+      <w:bookmarkEnd w:id="1"/>
     </w:p>
     <w:p>
       <w:pPr>
@@ -2200,7 +2202,7 @@
           <w:lang w:val="en-US"/>
         </w:rPr>
       </w:pPr>
-      <w:bookmarkStart w:id="1" w:name="_Toc162195387"/>
+      <w:bookmarkStart w:id="2" w:name="_Toc162195387"/>
       <w:r>
         <w:rPr>
           <w:lang w:val="en-US"/>
@@ -2214,7 +2216,7 @@
         </w:rPr>
         <w:t>s</w:t>
       </w:r>
-      <w:bookmarkEnd w:id="1"/>
+      <w:bookmarkEnd w:id="2"/>
     </w:p>
     <w:p>
       <w:pPr>
@@ -2290,7 +2292,7 @@
           <w:lang w:val="en-US"/>
         </w:rPr>
       </w:pPr>
-      <w:bookmarkStart w:id="2" w:name="_Toc162195388"/>
+      <w:bookmarkStart w:id="3" w:name="_Toc162195388"/>
       <w:r>
         <w:rPr>
           <w:lang w:val="en-US"/>
@@ -2303,17 +2305,14 @@
         </w:rPr>
         <w:t>self-assessment</w:t>
       </w:r>
-      <w:bookmarkEnd w:id="2"/>
-    </w:p>
-    <w:p>
-      <w:pPr>
-        <w:pStyle w:val="Kop2"/>
-      </w:pPr>
-      <w:bookmarkStart w:id="3" w:name="_Toc162195389"/>
-      <w:r>
-        <w:t>Iteration 1</w:t>
-      </w:r>
       <w:bookmarkEnd w:id="3"/>
+    </w:p>
+    <w:p>
+      <w:pPr>
+        <w:rPr>
+          <w:lang w:val="en-US"/>
+        </w:rPr>
+      </w:pPr>
     </w:p>
     <w:tbl>
       <w:tblPr>
@@ -2406,7 +2405,13 @@
               <w:rPr>
                 <w:lang w:val="en-US"/>
               </w:rPr>
-              <w:t>Orienting</w:t>
+              <w:t>Beginning</w:t>
+            </w:r>
+            <w:r>
+              <w:rPr>
+                <w:lang w:val="en-US"/>
+              </w:rPr>
+              <w:t>/Proficient</w:t>
             </w:r>
           </w:p>
         </w:tc>
@@ -2444,7 +2449,13 @@
               <w:rPr>
                 <w:lang w:val="en-US"/>
               </w:rPr>
-              <w:t>Orienting</w:t>
+              <w:t>Beginning</w:t>
+            </w:r>
+            <w:r>
+              <w:rPr>
+                <w:lang w:val="en-US"/>
+              </w:rPr>
+              <w:t>/Proficient</w:t>
             </w:r>
           </w:p>
         </w:tc>
@@ -2482,7 +2493,7 @@
               <w:rPr>
                 <w:lang w:val="en-US"/>
               </w:rPr>
-              <w:t>Undefined</w:t>
+              <w:t>Beginning</w:t>
             </w:r>
           </w:p>
         </w:tc>
@@ -2520,7 +2531,7 @@
               <w:rPr>
                 <w:lang w:val="en-US"/>
               </w:rPr>
-              <w:t>Orienting</w:t>
+              <w:t>Beginning</w:t>
             </w:r>
           </w:p>
         </w:tc>
@@ -2558,7 +2569,7 @@
               <w:rPr>
                 <w:lang w:val="en-US"/>
               </w:rPr>
-              <w:t>Undefined</w:t>
+              <w:t>Beginning</w:t>
             </w:r>
           </w:p>
         </w:tc>
@@ -2596,7 +2607,7 @@
               <w:rPr>
                 <w:lang w:val="en-US"/>
               </w:rPr>
-              <w:t>Undefined</w:t>
+              <w:t>Beginning</w:t>
             </w:r>
           </w:p>
         </w:tc>
@@ -2634,7 +2645,7 @@
               <w:rPr>
                 <w:lang w:val="en-US"/>
               </w:rPr>
-              <w:t>Undefined</w:t>
+              <w:t>Beginning</w:t>
             </w:r>
           </w:p>
         </w:tc>
@@ -2643,6 +2654,355 @@
     <w:p>
       <w:pPr>
         <w:rPr>
+          <w:lang w:val="en-US"/>
+        </w:rPr>
+      </w:pPr>
+    </w:p>
+    <w:p>
+      <w:pPr>
+        <w:rPr>
+          <w:lang w:val="en-US"/>
+        </w:rPr>
+      </w:pPr>
+    </w:p>
+    <w:p>
+      <w:pPr>
+        <w:pStyle w:val="Kop2"/>
+      </w:pPr>
+      <w:bookmarkStart w:id="4" w:name="_Toc162195389"/>
+      <w:r>
+        <w:t>Iteration 1</w:t>
+      </w:r>
+      <w:bookmarkEnd w:id="4"/>
+    </w:p>
+    <w:tbl>
+      <w:tblPr>
+        <w:tblStyle w:val="Tabelraster"/>
+        <w:tblW w:w="0" w:type="auto"/>
+        <w:tblLook w:val="04A0" w:firstRow="1" w:lastRow="0" w:firstColumn="1" w:lastColumn="0" w:noHBand="0" w:noVBand="1"/>
+      </w:tblPr>
+      <w:tblGrid>
+        <w:gridCol w:w="4606"/>
+        <w:gridCol w:w="4606"/>
+      </w:tblGrid>
+      <w:tr>
+        <w:tc>
+          <w:tcPr>
+            <w:tcW w:w="4606" w:type="dxa"/>
+          </w:tcPr>
+          <w:p>
+            <w:pPr>
+              <w:rPr>
+                <w:b/>
+                <w:bCs/>
+                <w:lang w:val="en-US"/>
+              </w:rPr>
+            </w:pPr>
+            <w:r>
+              <w:rPr>
+                <w:b/>
+                <w:bCs/>
+                <w:lang w:val="en-US"/>
+              </w:rPr>
+              <w:t>Outcome</w:t>
+            </w:r>
+          </w:p>
+        </w:tc>
+        <w:tc>
+          <w:tcPr>
+            <w:tcW w:w="4606" w:type="dxa"/>
+          </w:tcPr>
+          <w:p>
+            <w:pPr>
+              <w:rPr>
+                <w:b/>
+                <w:bCs/>
+                <w:lang w:val="en-US"/>
+              </w:rPr>
+            </w:pPr>
+            <w:r>
+              <w:rPr>
+                <w:b/>
+                <w:bCs/>
+                <w:lang w:val="en-US"/>
+              </w:rPr>
+              <w:t>Rating</w:t>
+            </w:r>
+          </w:p>
+        </w:tc>
+      </w:tr>
+      <w:tr>
+        <w:tc>
+          <w:tcPr>
+            <w:tcW w:w="4606" w:type="dxa"/>
+          </w:tcPr>
+          <w:p>
+            <w:pPr>
+              <w:rPr>
+                <w:lang w:val="en-US"/>
+              </w:rPr>
+            </w:pPr>
+            <w:r>
+              <w:t xml:space="preserve">Professional </w:t>
+            </w:r>
+            <w:proofErr w:type="spellStart"/>
+            <w:r>
+              <w:t>standards</w:t>
+            </w:r>
+            <w:proofErr w:type="spellEnd"/>
+          </w:p>
+        </w:tc>
+        <w:tc>
+          <w:tcPr>
+            <w:tcW w:w="4606" w:type="dxa"/>
+          </w:tcPr>
+          <w:p>
+            <w:pPr>
+              <w:rPr>
+                <w:lang w:val="en-US"/>
+              </w:rPr>
+            </w:pPr>
+            <w:r>
+              <w:rPr>
+                <w:lang w:val="en-US"/>
+              </w:rPr>
+              <w:t>Orienting</w:t>
+            </w:r>
+          </w:p>
+        </w:tc>
+      </w:tr>
+      <w:tr>
+        <w:tc>
+          <w:tcPr>
+            <w:tcW w:w="4606" w:type="dxa"/>
+          </w:tcPr>
+          <w:p>
+            <w:pPr>
+              <w:rPr>
+                <w:lang w:val="en-US"/>
+              </w:rPr>
+            </w:pPr>
+            <w:r>
+              <w:rPr>
+                <w:lang w:val="en-US"/>
+              </w:rPr>
+              <w:t>Personal leadership</w:t>
+            </w:r>
+          </w:p>
+        </w:tc>
+        <w:tc>
+          <w:tcPr>
+            <w:tcW w:w="4606" w:type="dxa"/>
+          </w:tcPr>
+          <w:p>
+            <w:pPr>
+              <w:rPr>
+                <w:lang w:val="en-US"/>
+              </w:rPr>
+            </w:pPr>
+            <w:r>
+              <w:rPr>
+                <w:lang w:val="en-US"/>
+              </w:rPr>
+              <w:t>Orienting</w:t>
+            </w:r>
+          </w:p>
+        </w:tc>
+      </w:tr>
+      <w:tr>
+        <w:tc>
+          <w:tcPr>
+            <w:tcW w:w="4606" w:type="dxa"/>
+          </w:tcPr>
+          <w:p>
+            <w:pPr>
+              <w:rPr>
+                <w:lang w:val="en-US"/>
+              </w:rPr>
+            </w:pPr>
+            <w:r>
+              <w:rPr>
+                <w:lang w:val="en-US"/>
+              </w:rPr>
+              <w:t>Scalability</w:t>
+            </w:r>
+          </w:p>
+        </w:tc>
+        <w:tc>
+          <w:tcPr>
+            <w:tcW w:w="4606" w:type="dxa"/>
+          </w:tcPr>
+          <w:p>
+            <w:pPr>
+              <w:rPr>
+                <w:lang w:val="en-US"/>
+              </w:rPr>
+            </w:pPr>
+            <w:r>
+              <w:rPr>
+                <w:lang w:val="en-US"/>
+              </w:rPr>
+              <w:t>Undefined</w:t>
+            </w:r>
+          </w:p>
+        </w:tc>
+      </w:tr>
+      <w:tr>
+        <w:tc>
+          <w:tcPr>
+            <w:tcW w:w="4606" w:type="dxa"/>
+          </w:tcPr>
+          <w:p>
+            <w:pPr>
+              <w:rPr>
+                <w:lang w:val="en-US"/>
+              </w:rPr>
+            </w:pPr>
+            <w:r>
+              <w:rPr>
+                <w:lang w:val="en-US"/>
+              </w:rPr>
+              <w:t>DevOps</w:t>
+            </w:r>
+          </w:p>
+        </w:tc>
+        <w:tc>
+          <w:tcPr>
+            <w:tcW w:w="4606" w:type="dxa"/>
+          </w:tcPr>
+          <w:p>
+            <w:pPr>
+              <w:rPr>
+                <w:lang w:val="en-US"/>
+              </w:rPr>
+            </w:pPr>
+            <w:r>
+              <w:rPr>
+                <w:lang w:val="en-US"/>
+              </w:rPr>
+              <w:t>Orienting</w:t>
+            </w:r>
+          </w:p>
+        </w:tc>
+      </w:tr>
+      <w:tr>
+        <w:tc>
+          <w:tcPr>
+            <w:tcW w:w="4606" w:type="dxa"/>
+          </w:tcPr>
+          <w:p>
+            <w:pPr>
+              <w:rPr>
+                <w:lang w:val="en-US"/>
+              </w:rPr>
+            </w:pPr>
+            <w:r>
+              <w:rPr>
+                <w:lang w:val="en-US"/>
+              </w:rPr>
+              <w:t>Cloud Native</w:t>
+            </w:r>
+          </w:p>
+        </w:tc>
+        <w:tc>
+          <w:tcPr>
+            <w:tcW w:w="4606" w:type="dxa"/>
+          </w:tcPr>
+          <w:p>
+            <w:pPr>
+              <w:rPr>
+                <w:lang w:val="en-US"/>
+              </w:rPr>
+            </w:pPr>
+            <w:r>
+              <w:rPr>
+                <w:lang w:val="en-US"/>
+              </w:rPr>
+              <w:t>Undefined</w:t>
+            </w:r>
+          </w:p>
+        </w:tc>
+      </w:tr>
+      <w:tr>
+        <w:tc>
+          <w:tcPr>
+            <w:tcW w:w="4606" w:type="dxa"/>
+          </w:tcPr>
+          <w:p>
+            <w:pPr>
+              <w:rPr>
+                <w:lang w:val="en-US"/>
+              </w:rPr>
+            </w:pPr>
+            <w:r>
+              <w:rPr>
+                <w:lang w:val="en-US"/>
+              </w:rPr>
+              <w:t>Security by Design</w:t>
+            </w:r>
+          </w:p>
+        </w:tc>
+        <w:tc>
+          <w:tcPr>
+            <w:tcW w:w="4606" w:type="dxa"/>
+          </w:tcPr>
+          <w:p>
+            <w:pPr>
+              <w:rPr>
+                <w:lang w:val="en-US"/>
+              </w:rPr>
+            </w:pPr>
+            <w:r>
+              <w:rPr>
+                <w:lang w:val="en-US"/>
+              </w:rPr>
+              <w:t>Undefined</w:t>
+            </w:r>
+          </w:p>
+        </w:tc>
+      </w:tr>
+      <w:tr>
+        <w:tc>
+          <w:tcPr>
+            <w:tcW w:w="4606" w:type="dxa"/>
+          </w:tcPr>
+          <w:p>
+            <w:pPr>
+              <w:rPr>
+                <w:lang w:val="en-US"/>
+              </w:rPr>
+            </w:pPr>
+            <w:r>
+              <w:rPr>
+                <w:lang w:val="en-US"/>
+              </w:rPr>
+              <w:t>Distributed Data</w:t>
+            </w:r>
+          </w:p>
+        </w:tc>
+        <w:tc>
+          <w:tcPr>
+            <w:tcW w:w="4606" w:type="dxa"/>
+          </w:tcPr>
+          <w:p>
+            <w:pPr>
+              <w:rPr>
+                <w:lang w:val="en-US"/>
+              </w:rPr>
+            </w:pPr>
+            <w:r>
+              <w:rPr>
+                <w:lang w:val="en-US"/>
+              </w:rPr>
+              <w:t>Undefined</w:t>
+            </w:r>
+          </w:p>
+        </w:tc>
+      </w:tr>
+    </w:tbl>
+    <w:p>
+      <w:pPr>
+        <w:rPr>
           <w:rFonts w:ascii="Arial" w:eastAsiaTheme="majorEastAsia" w:hAnsi="Arial" w:cs="Arial"/>
           <w:sz w:val="32"/>
           <w:szCs w:val="32"/>
@@ -2657,14 +3017,14 @@
           <w:lang w:val="en-US"/>
         </w:rPr>
       </w:pPr>
-      <w:bookmarkStart w:id="4" w:name="_Toc162195390"/>
+      <w:bookmarkStart w:id="5" w:name="_Toc162195390"/>
       <w:r>
         <w:rPr>
           <w:lang w:val="en-US"/>
         </w:rPr>
         <w:t>Learning outcomes</w:t>
       </w:r>
-      <w:bookmarkEnd w:id="4"/>
+      <w:bookmarkEnd w:id="5"/>
     </w:p>
     <w:p>
       <w:pPr>
@@ -2677,11 +3037,11 @@
       <w:pPr>
         <w:pStyle w:val="Kop2"/>
       </w:pPr>
-      <w:bookmarkStart w:id="5" w:name="_Toc162195391"/>
+      <w:bookmarkStart w:id="6" w:name="_Toc162195391"/>
       <w:r>
         <w:t>Professional standards</w:t>
       </w:r>
-      <w:bookmarkEnd w:id="5"/>
+      <w:bookmarkEnd w:id="6"/>
     </w:p>
     <w:p>
       <w:pPr>
@@ -2690,14 +3050,14 @@
           <w:lang w:val="en-US"/>
         </w:rPr>
       </w:pPr>
-      <w:bookmarkStart w:id="6" w:name="_Toc162195392"/>
+      <w:bookmarkStart w:id="7" w:name="_Toc162195392"/>
       <w:r>
         <w:rPr>
           <w:lang w:val="en-US"/>
         </w:rPr>
         <w:t>Iteration1</w:t>
       </w:r>
-      <w:bookmarkEnd w:id="6"/>
+      <w:bookmarkEnd w:id="7"/>
     </w:p>
     <w:p>
       <w:pPr>
@@ -2723,7 +3083,14 @@
         <w:rPr>
           <w:lang w:val="en-US"/>
         </w:rPr>
-        <w:t>In this research plan I specified what I will be researching and what dot framework methods I’ll be using.  This fits the learning outcome as I setup a clear plan where I define applied research using relevant selected methodologies.</w:t>
+        <w:t xml:space="preserve">In this research plan I specified what I will be researching and what dot framework methods I’ll be using.  </w:t>
+      </w:r>
+      <w:r>
+        <w:rPr>
+          <w:lang w:val="en-US"/>
+        </w:rPr>
+        <w:lastRenderedPageBreak/>
+        <w:t>This fits the learning outcome as I setup a clear plan where I define applied research using relevant selected methodologies.</w:t>
       </w:r>
     </w:p>
     <w:p>
@@ -2830,7 +3197,6 @@
         <w:rPr>
           <w:lang w:val="en-US"/>
         </w:rPr>
-        <w:lastRenderedPageBreak/>
         <w:t xml:space="preserve">I know exactly what is expected for my project, because of my </w:t>
       </w:r>
       <w:r>
@@ -2950,11 +3316,11 @@
       <w:pPr>
         <w:pStyle w:val="Kop2"/>
       </w:pPr>
-      <w:bookmarkStart w:id="7" w:name="_Toc162195393"/>
+      <w:bookmarkStart w:id="8" w:name="_Toc162195393"/>
       <w:r>
         <w:t>Personal leadership</w:t>
       </w:r>
-      <w:bookmarkEnd w:id="7"/>
+      <w:bookmarkEnd w:id="8"/>
     </w:p>
     <w:p>
       <w:pPr>
@@ -2963,14 +3329,14 @@
           <w:lang w:val="en-US"/>
         </w:rPr>
       </w:pPr>
-      <w:bookmarkStart w:id="8" w:name="_Toc162195394"/>
+      <w:bookmarkStart w:id="9" w:name="_Toc162195394"/>
       <w:r>
         <w:rPr>
           <w:lang w:val="en-US"/>
         </w:rPr>
         <w:t>Iteration1</w:t>
       </w:r>
-      <w:bookmarkEnd w:id="8"/>
+      <w:bookmarkEnd w:id="9"/>
     </w:p>
     <w:p>
       <w:pPr>
@@ -3235,11 +3601,11 @@
       <w:pPr>
         <w:pStyle w:val="Kop2"/>
       </w:pPr>
-      <w:bookmarkStart w:id="9" w:name="_Toc162195395"/>
+      <w:bookmarkStart w:id="10" w:name="_Toc162195395"/>
       <w:r>
         <w:t>Scalability</w:t>
       </w:r>
-      <w:bookmarkEnd w:id="9"/>
+      <w:bookmarkEnd w:id="10"/>
       <w:r>
         <w:t xml:space="preserve"> </w:t>
       </w:r>
@@ -3261,7 +3627,7 @@
       <w:pPr>
         <w:pStyle w:val="Kop2"/>
       </w:pPr>
-      <w:bookmarkStart w:id="10" w:name="_Toc162195396"/>
+      <w:bookmarkStart w:id="11" w:name="_Toc162195396"/>
       <w:r>
         <w:t>Dev</w:t>
       </w:r>
@@ -3271,7 +3637,7 @@
       <w:r>
         <w:t>ps</w:t>
       </w:r>
-      <w:bookmarkEnd w:id="10"/>
+      <w:bookmarkEnd w:id="11"/>
     </w:p>
     <w:p>
       <w:pPr>
@@ -3354,11 +3720,11 @@
       <w:pPr>
         <w:pStyle w:val="Kop2"/>
       </w:pPr>
-      <w:bookmarkStart w:id="11" w:name="_Toc162195397"/>
+      <w:bookmarkStart w:id="12" w:name="_Toc162195397"/>
       <w:r>
         <w:t>Cloud native</w:t>
       </w:r>
-      <w:bookmarkEnd w:id="11"/>
+      <w:bookmarkEnd w:id="12"/>
     </w:p>
     <w:p>
       <w:pPr>
@@ -3384,11 +3750,11 @@
       <w:pPr>
         <w:pStyle w:val="Kop2"/>
       </w:pPr>
-      <w:bookmarkStart w:id="12" w:name="_Toc162195398"/>
+      <w:bookmarkStart w:id="13" w:name="_Toc162195398"/>
       <w:r>
         <w:t>Security by Design</w:t>
       </w:r>
-      <w:bookmarkEnd w:id="12"/>
+      <w:bookmarkEnd w:id="13"/>
     </w:p>
     <w:p>
       <w:pPr>
@@ -3414,11 +3780,11 @@
       <w:pPr>
         <w:pStyle w:val="Kop2"/>
       </w:pPr>
-      <w:bookmarkStart w:id="13" w:name="_Toc162195399"/>
+      <w:bookmarkStart w:id="14" w:name="_Toc162195399"/>
       <w:r>
         <w:t>Distributed data</w:t>
       </w:r>
-      <w:bookmarkEnd w:id="13"/>
+      <w:bookmarkEnd w:id="14"/>
     </w:p>
     <w:p>
       <w:pPr>
@@ -4395,7 +4761,7 @@
   <w:style w:type="paragraph" w:default="1" w:styleId="Standaard">
     <w:name w:val="Normal"/>
     <w:qFormat/>
-    <w:rsid w:val="009A180B"/>
+    <w:rsid w:val="005C4A07"/>
   </w:style>
   <w:style w:type="paragraph" w:styleId="Kop1">
     <w:name w:val="heading 1"/>

--- a/Reading guide.docx
+++ b/Reading guide.docx
@@ -1284,7 +1284,7 @@
                 <w:noProof/>
                 <w:webHidden/>
               </w:rPr>
-              <w:t>3</w:t>
+              <w:t>4</w:t>
             </w:r>
             <w:r>
               <w:rPr>
@@ -1354,7 +1354,7 @@
                 <w:noProof/>
                 <w:webHidden/>
               </w:rPr>
-              <w:t>3</w:t>
+              <w:t>4</w:t>
             </w:r>
             <w:r>
               <w:rPr>
@@ -1423,7 +1423,7 @@
                 <w:noProof/>
                 <w:webHidden/>
               </w:rPr>
-              <w:t>3</w:t>
+              <w:t>4</w:t>
             </w:r>
             <w:r>
               <w:rPr>
@@ -1632,7 +1632,7 @@
                 <w:noProof/>
                 <w:webHidden/>
               </w:rPr>
-              <w:t>5</w:t>
+              <w:t>6</w:t>
             </w:r>
             <w:r>
               <w:rPr>
@@ -1702,7 +1702,7 @@
                 <w:noProof/>
                 <w:webHidden/>
               </w:rPr>
-              <w:t>5</w:t>
+              <w:t>6</w:t>
             </w:r>
             <w:r>
               <w:rPr>
@@ -1772,7 +1772,7 @@
                 <w:noProof/>
                 <w:webHidden/>
               </w:rPr>
-              <w:t>5</w:t>
+              <w:t>6</w:t>
             </w:r>
             <w:r>
               <w:rPr>
@@ -1842,7 +1842,7 @@
                 <w:noProof/>
                 <w:webHidden/>
               </w:rPr>
-              <w:t>5</w:t>
+              <w:t>6</w:t>
             </w:r>
             <w:r>
               <w:rPr>
@@ -1912,7 +1912,7 @@
                 <w:noProof/>
                 <w:webHidden/>
               </w:rPr>
-              <w:t>5</w:t>
+              <w:t>6</w:t>
             </w:r>
             <w:r>
               <w:rPr>
@@ -2405,13 +2405,7 @@
               <w:rPr>
                 <w:lang w:val="en-US"/>
               </w:rPr>
-              <w:t>Beginning</w:t>
-            </w:r>
-            <w:r>
-              <w:rPr>
-                <w:lang w:val="en-US"/>
-              </w:rPr>
-              <w:t>/Proficient</w:t>
+              <w:t>Proficient</w:t>
             </w:r>
           </w:p>
         </w:tc>
@@ -2449,13 +2443,7 @@
               <w:rPr>
                 <w:lang w:val="en-US"/>
               </w:rPr>
-              <w:t>Beginning</w:t>
-            </w:r>
-            <w:r>
-              <w:rPr>
-                <w:lang w:val="en-US"/>
-              </w:rPr>
-              <w:t>/Proficient</w:t>
+              <w:t>Proficient</w:t>
             </w:r>
           </w:p>
         </w:tc>
@@ -2493,7 +2481,7 @@
               <w:rPr>
                 <w:lang w:val="en-US"/>
               </w:rPr>
-              <w:t>Beginning</w:t>
+              <w:t>Proficient</w:t>
             </w:r>
           </w:p>
         </w:tc>
@@ -2531,7 +2519,7 @@
               <w:rPr>
                 <w:lang w:val="en-US"/>
               </w:rPr>
-              <w:t>Beginning</w:t>
+              <w:t>Proficient</w:t>
             </w:r>
           </w:p>
         </w:tc>
@@ -2569,7 +2557,7 @@
               <w:rPr>
                 <w:lang w:val="en-US"/>
               </w:rPr>
-              <w:t>Beginning</w:t>
+              <w:t>Proficient</w:t>
             </w:r>
           </w:p>
         </w:tc>
@@ -2607,7 +2595,7 @@
               <w:rPr>
                 <w:lang w:val="en-US"/>
               </w:rPr>
-              <w:t>Beginning</w:t>
+              <w:t>Proficient</w:t>
             </w:r>
           </w:p>
         </w:tc>
@@ -2645,7 +2633,7 @@
               <w:rPr>
                 <w:lang w:val="en-US"/>
               </w:rPr>
-              <w:t>Beginning</w:t>
+              <w:t>Proficient</w:t>
             </w:r>
           </w:p>
         </w:tc>
@@ -2667,13 +2655,10 @@
     </w:p>
     <w:p>
       <w:pPr>
-        <w:pStyle w:val="Kop2"/>
-      </w:pPr>
-      <w:bookmarkStart w:id="4" w:name="_Toc162195389"/>
-      <w:r>
-        <w:t>Iteration 1</w:t>
-      </w:r>
-      <w:bookmarkEnd w:id="4"/>
+        <w:rPr>
+          <w:lang w:val="en-US"/>
+        </w:rPr>
+      </w:pPr>
     </w:p>
     <w:tbl>
       <w:tblPr>
@@ -2766,7 +2751,13 @@
               <w:rPr>
                 <w:lang w:val="en-US"/>
               </w:rPr>
-              <w:t>Orienting</w:t>
+              <w:t>Beginning</w:t>
+            </w:r>
+            <w:r>
+              <w:rPr>
+                <w:lang w:val="en-US"/>
+              </w:rPr>
+              <w:t>/Proficient</w:t>
             </w:r>
           </w:p>
         </w:tc>
@@ -2804,7 +2795,13 @@
               <w:rPr>
                 <w:lang w:val="en-US"/>
               </w:rPr>
-              <w:t>Orienting</w:t>
+              <w:t>Beginning</w:t>
+            </w:r>
+            <w:r>
+              <w:rPr>
+                <w:lang w:val="en-US"/>
+              </w:rPr>
+              <w:t>/Proficient</w:t>
             </w:r>
           </w:p>
         </w:tc>
@@ -2842,7 +2839,7 @@
               <w:rPr>
                 <w:lang w:val="en-US"/>
               </w:rPr>
-              <w:t>Undefined</w:t>
+              <w:t>Beginning</w:t>
             </w:r>
           </w:p>
         </w:tc>
@@ -2880,7 +2877,7 @@
               <w:rPr>
                 <w:lang w:val="en-US"/>
               </w:rPr>
-              <w:t>Orienting</w:t>
+              <w:t>Beginning</w:t>
             </w:r>
           </w:p>
         </w:tc>
@@ -2918,7 +2915,7 @@
               <w:rPr>
                 <w:lang w:val="en-US"/>
               </w:rPr>
-              <w:t>Undefined</w:t>
+              <w:t>Beginning</w:t>
             </w:r>
           </w:p>
         </w:tc>
@@ -2938,6 +2935,356 @@
               <w:rPr>
                 <w:lang w:val="en-US"/>
               </w:rPr>
+              <w:t>Security by Design</w:t>
+            </w:r>
+          </w:p>
+        </w:tc>
+        <w:tc>
+          <w:tcPr>
+            <w:tcW w:w="4606" w:type="dxa"/>
+          </w:tcPr>
+          <w:p>
+            <w:pPr>
+              <w:rPr>
+                <w:lang w:val="en-US"/>
+              </w:rPr>
+            </w:pPr>
+            <w:r>
+              <w:rPr>
+                <w:lang w:val="en-US"/>
+              </w:rPr>
+              <w:t>Beginning</w:t>
+            </w:r>
+          </w:p>
+        </w:tc>
+      </w:tr>
+      <w:tr>
+        <w:tc>
+          <w:tcPr>
+            <w:tcW w:w="4606" w:type="dxa"/>
+          </w:tcPr>
+          <w:p>
+            <w:pPr>
+              <w:rPr>
+                <w:lang w:val="en-US"/>
+              </w:rPr>
+            </w:pPr>
+            <w:r>
+              <w:rPr>
+                <w:lang w:val="en-US"/>
+              </w:rPr>
+              <w:t>Distributed Data</w:t>
+            </w:r>
+          </w:p>
+        </w:tc>
+        <w:tc>
+          <w:tcPr>
+            <w:tcW w:w="4606" w:type="dxa"/>
+          </w:tcPr>
+          <w:p>
+            <w:pPr>
+              <w:rPr>
+                <w:lang w:val="en-US"/>
+              </w:rPr>
+            </w:pPr>
+            <w:r>
+              <w:rPr>
+                <w:lang w:val="en-US"/>
+              </w:rPr>
+              <w:t>Beginning</w:t>
+            </w:r>
+          </w:p>
+        </w:tc>
+      </w:tr>
+    </w:tbl>
+    <w:p>
+      <w:pPr>
+        <w:rPr>
+          <w:lang w:val="en-US"/>
+        </w:rPr>
+      </w:pPr>
+    </w:p>
+    <w:p>
+      <w:pPr>
+        <w:rPr>
+          <w:lang w:val="en-US"/>
+        </w:rPr>
+      </w:pPr>
+    </w:p>
+    <w:p>
+      <w:pPr>
+        <w:pStyle w:val="Kop2"/>
+      </w:pPr>
+      <w:bookmarkStart w:id="4" w:name="_Toc162195389"/>
+      <w:r>
+        <w:t>Iteration 1</w:t>
+      </w:r>
+      <w:bookmarkEnd w:id="4"/>
+    </w:p>
+    <w:tbl>
+      <w:tblPr>
+        <w:tblStyle w:val="Tabelraster"/>
+        <w:tblW w:w="0" w:type="auto"/>
+        <w:tblLook w:val="04A0" w:firstRow="1" w:lastRow="0" w:firstColumn="1" w:lastColumn="0" w:noHBand="0" w:noVBand="1"/>
+      </w:tblPr>
+      <w:tblGrid>
+        <w:gridCol w:w="4606"/>
+        <w:gridCol w:w="4606"/>
+      </w:tblGrid>
+      <w:tr>
+        <w:tc>
+          <w:tcPr>
+            <w:tcW w:w="4606" w:type="dxa"/>
+          </w:tcPr>
+          <w:p>
+            <w:pPr>
+              <w:rPr>
+                <w:b/>
+                <w:bCs/>
+                <w:lang w:val="en-US"/>
+              </w:rPr>
+            </w:pPr>
+            <w:r>
+              <w:rPr>
+                <w:b/>
+                <w:bCs/>
+                <w:lang w:val="en-US"/>
+              </w:rPr>
+              <w:t>Outcome</w:t>
+            </w:r>
+          </w:p>
+        </w:tc>
+        <w:tc>
+          <w:tcPr>
+            <w:tcW w:w="4606" w:type="dxa"/>
+          </w:tcPr>
+          <w:p>
+            <w:pPr>
+              <w:rPr>
+                <w:b/>
+                <w:bCs/>
+                <w:lang w:val="en-US"/>
+              </w:rPr>
+            </w:pPr>
+            <w:r>
+              <w:rPr>
+                <w:b/>
+                <w:bCs/>
+                <w:lang w:val="en-US"/>
+              </w:rPr>
+              <w:t>Rating</w:t>
+            </w:r>
+          </w:p>
+        </w:tc>
+      </w:tr>
+      <w:tr>
+        <w:tc>
+          <w:tcPr>
+            <w:tcW w:w="4606" w:type="dxa"/>
+          </w:tcPr>
+          <w:p>
+            <w:pPr>
+              <w:rPr>
+                <w:lang w:val="en-US"/>
+              </w:rPr>
+            </w:pPr>
+            <w:r>
+              <w:t xml:space="preserve">Professional </w:t>
+            </w:r>
+            <w:proofErr w:type="spellStart"/>
+            <w:r>
+              <w:t>standards</w:t>
+            </w:r>
+            <w:proofErr w:type="spellEnd"/>
+          </w:p>
+        </w:tc>
+        <w:tc>
+          <w:tcPr>
+            <w:tcW w:w="4606" w:type="dxa"/>
+          </w:tcPr>
+          <w:p>
+            <w:pPr>
+              <w:rPr>
+                <w:lang w:val="en-US"/>
+              </w:rPr>
+            </w:pPr>
+            <w:r>
+              <w:rPr>
+                <w:lang w:val="en-US"/>
+              </w:rPr>
+              <w:t>Orienting</w:t>
+            </w:r>
+          </w:p>
+        </w:tc>
+      </w:tr>
+      <w:tr>
+        <w:tc>
+          <w:tcPr>
+            <w:tcW w:w="4606" w:type="dxa"/>
+          </w:tcPr>
+          <w:p>
+            <w:pPr>
+              <w:rPr>
+                <w:lang w:val="en-US"/>
+              </w:rPr>
+            </w:pPr>
+            <w:r>
+              <w:rPr>
+                <w:lang w:val="en-US"/>
+              </w:rPr>
+              <w:t>Personal leadership</w:t>
+            </w:r>
+          </w:p>
+        </w:tc>
+        <w:tc>
+          <w:tcPr>
+            <w:tcW w:w="4606" w:type="dxa"/>
+          </w:tcPr>
+          <w:p>
+            <w:pPr>
+              <w:rPr>
+                <w:lang w:val="en-US"/>
+              </w:rPr>
+            </w:pPr>
+            <w:r>
+              <w:rPr>
+                <w:lang w:val="en-US"/>
+              </w:rPr>
+              <w:t>Orienting</w:t>
+            </w:r>
+          </w:p>
+        </w:tc>
+      </w:tr>
+      <w:tr>
+        <w:tc>
+          <w:tcPr>
+            <w:tcW w:w="4606" w:type="dxa"/>
+          </w:tcPr>
+          <w:p>
+            <w:pPr>
+              <w:rPr>
+                <w:lang w:val="en-US"/>
+              </w:rPr>
+            </w:pPr>
+            <w:r>
+              <w:rPr>
+                <w:lang w:val="en-US"/>
+              </w:rPr>
+              <w:t>Scalability</w:t>
+            </w:r>
+          </w:p>
+        </w:tc>
+        <w:tc>
+          <w:tcPr>
+            <w:tcW w:w="4606" w:type="dxa"/>
+          </w:tcPr>
+          <w:p>
+            <w:pPr>
+              <w:rPr>
+                <w:lang w:val="en-US"/>
+              </w:rPr>
+            </w:pPr>
+            <w:r>
+              <w:rPr>
+                <w:lang w:val="en-US"/>
+              </w:rPr>
+              <w:t>Undefined</w:t>
+            </w:r>
+          </w:p>
+        </w:tc>
+      </w:tr>
+      <w:tr>
+        <w:tc>
+          <w:tcPr>
+            <w:tcW w:w="4606" w:type="dxa"/>
+          </w:tcPr>
+          <w:p>
+            <w:pPr>
+              <w:rPr>
+                <w:lang w:val="en-US"/>
+              </w:rPr>
+            </w:pPr>
+            <w:r>
+              <w:rPr>
+                <w:lang w:val="en-US"/>
+              </w:rPr>
+              <w:t>DevOps</w:t>
+            </w:r>
+          </w:p>
+        </w:tc>
+        <w:tc>
+          <w:tcPr>
+            <w:tcW w:w="4606" w:type="dxa"/>
+          </w:tcPr>
+          <w:p>
+            <w:pPr>
+              <w:rPr>
+                <w:lang w:val="en-US"/>
+              </w:rPr>
+            </w:pPr>
+            <w:r>
+              <w:rPr>
+                <w:lang w:val="en-US"/>
+              </w:rPr>
+              <w:t>Orienting</w:t>
+            </w:r>
+          </w:p>
+        </w:tc>
+      </w:tr>
+      <w:tr>
+        <w:tc>
+          <w:tcPr>
+            <w:tcW w:w="4606" w:type="dxa"/>
+          </w:tcPr>
+          <w:p>
+            <w:pPr>
+              <w:rPr>
+                <w:lang w:val="en-US"/>
+              </w:rPr>
+            </w:pPr>
+            <w:r>
+              <w:rPr>
+                <w:lang w:val="en-US"/>
+              </w:rPr>
+              <w:t>Cloud Native</w:t>
+            </w:r>
+          </w:p>
+        </w:tc>
+        <w:tc>
+          <w:tcPr>
+            <w:tcW w:w="4606" w:type="dxa"/>
+          </w:tcPr>
+          <w:p>
+            <w:pPr>
+              <w:rPr>
+                <w:lang w:val="en-US"/>
+              </w:rPr>
+            </w:pPr>
+            <w:r>
+              <w:rPr>
+                <w:lang w:val="en-US"/>
+              </w:rPr>
+              <w:t>Undefined</w:t>
+            </w:r>
+          </w:p>
+        </w:tc>
+      </w:tr>
+      <w:tr>
+        <w:tc>
+          <w:tcPr>
+            <w:tcW w:w="4606" w:type="dxa"/>
+          </w:tcPr>
+          <w:p>
+            <w:pPr>
+              <w:rPr>
+                <w:lang w:val="en-US"/>
+              </w:rPr>
+            </w:pPr>
+            <w:r>
+              <w:rPr>
+                <w:lang w:val="en-US"/>
+              </w:rPr>
+              <w:lastRenderedPageBreak/>
               <w:t>Security by Design</w:t>
             </w:r>
           </w:p>
@@ -3083,14 +3430,7 @@
         <w:rPr>
           <w:lang w:val="en-US"/>
         </w:rPr>
-        <w:t xml:space="preserve">In this research plan I specified what I will be researching and what dot framework methods I’ll be using.  </w:t>
-      </w:r>
-      <w:r>
-        <w:rPr>
-          <w:lang w:val="en-US"/>
-        </w:rPr>
-        <w:lastRenderedPageBreak/>
-        <w:t>This fits the learning outcome as I setup a clear plan where I define applied research using relevant selected methodologies.</w:t>
+        <w:t>In this research plan I specified what I will be researching and what dot framework methods I’ll be using.  This fits the learning outcome as I setup a clear plan where I define applied research using relevant selected methodologies.</w:t>
       </w:r>
     </w:p>
     <w:p>
@@ -3437,6 +3777,7 @@
         <w:rPr>
           <w:lang w:val="en-US"/>
         </w:rPr>
+        <w:lastRenderedPageBreak/>
         <w:t>The</w:t>
       </w:r>
       <w:r>
@@ -4761,7 +5102,7 @@
   <w:style w:type="paragraph" w:default="1" w:styleId="Standaard">
     <w:name w:val="Normal"/>
     <w:qFormat/>
-    <w:rsid w:val="005C4A07"/>
+    <w:rsid w:val="008713F4"/>
   </w:style>
   <w:style w:type="paragraph" w:styleId="Kop1">
     <w:name w:val="heading 1"/>
